--- a/Documents/003 Project4 -WebApi-ExceptionHandlingMiddleware.docx
+++ b/Documents/003 Project4 -WebApi-ExceptionHandlingMiddleware.docx
@@ -1,6 +1,6 @@
 
 <file path=word/document.xml><?xml version="1.0" encoding="utf-8"?>
-<w:document xmlns:wpc="http://schemas.microsoft.com/office/word/2010/wordprocessingCanvas" xmlns:cx="http://schemas.microsoft.com/office/drawing/2014/chartex" xmlns:cx1="http://schemas.microsoft.com/office/drawing/2015/9/8/chartex" xmlns:cx2="http://schemas.microsoft.com/office/drawing/2015/10/21/chartex" xmlns:cx3="http://schemas.microsoft.com/office/drawing/2016/5/9/chartex" xmlns:cx4="http://schemas.microsoft.com/office/drawing/2016/5/10/chartex" xmlns:cx5="http://schemas.microsoft.com/office/drawing/2016/5/11/chartex" xmlns:cx6="http://schemas.microsoft.com/office/drawing/2016/5/12/chartex" xmlns:cx7="http://schemas.microsoft.com/office/drawing/2016/5/13/chartex" xmlns:cx8="http://schemas.microsoft.com/office/drawing/2016/5/14/chartex" xmlns:mc="http://schemas.openxmlformats.org/markup-compatibility/2006" xmlns:aink="http://schemas.microsoft.com/office/drawing/2016/ink" xmlns:am3d="http://schemas.microsoft.com/office/drawing/2017/model3d" xmlns:o="urn:schemas-microsoft-com:office:office" xmlns:oel="http://schemas.microsoft.com/office/2019/extlst" xmlns:r="http://schemas.openxmlformats.org/officeDocument/2006/relationships" xmlns:m="http://schemas.openxmlformats.org/officeDocument/2006/math" xmlns:v="urn:schemas-microsoft-com:vml" xmlns:wp14="http://schemas.microsoft.com/office/word/2010/wordprocessingDrawing" xmlns:wp="http://schemas.openxmlformats.org/drawingml/2006/wordprocessingDrawing" xmlns:w10="urn:schemas-microsoft-com:office:word" xmlns:w="http://schemas.openxmlformats.org/wordprocessingml/2006/main" xmlns:w14="http://schemas.microsoft.com/office/word/2010/wordml" xmlns:w15="http://schemas.microsoft.com/office/word/2012/wordml" xmlns:w16cex="http://schemas.microsoft.com/office/word/2018/wordml/cex" xmlns:w16cid="http://schemas.microsoft.com/office/word/2016/wordml/cid" xmlns:w16="http://schemas.microsoft.com/office/word/2018/wordml" xmlns:w16sdtdh="http://schemas.microsoft.com/office/word/2020/wordml/sdtdatahash" xmlns:w16se="http://schemas.microsoft.com/office/word/2015/wordml/symex" xmlns:wpg="http://schemas.microsoft.com/office/word/2010/wordprocessingGroup" xmlns:wpi="http://schemas.microsoft.com/office/word/2010/wordprocessingInk" xmlns:wne="http://schemas.microsoft.com/office/word/2006/wordml" xmlns:wps="http://schemas.microsoft.com/office/word/2010/wordprocessingShape" mc:Ignorable="w14 w15 w16se w16cid w16 w16cex w16sdtdh wp14">
+<w:document xmlns:wpc="http://schemas.microsoft.com/office/word/2010/wordprocessingCanvas" xmlns:cx="http://schemas.microsoft.com/office/drawing/2014/chartex" xmlns:cx1="http://schemas.microsoft.com/office/drawing/2015/9/8/chartex" xmlns:cx2="http://schemas.microsoft.com/office/drawing/2015/10/21/chartex" xmlns:cx3="http://schemas.microsoft.com/office/drawing/2016/5/9/chartex" xmlns:cx4="http://schemas.microsoft.com/office/drawing/2016/5/10/chartex" xmlns:cx5="http://schemas.microsoft.com/office/drawing/2016/5/11/chartex" xmlns:cx6="http://schemas.microsoft.com/office/drawing/2016/5/12/chartex" xmlns:cx7="http://schemas.microsoft.com/office/drawing/2016/5/13/chartex" xmlns:cx8="http://schemas.microsoft.com/office/drawing/2016/5/14/chartex" xmlns:mc="http://schemas.openxmlformats.org/markup-compatibility/2006" xmlns:aink="http://schemas.microsoft.com/office/drawing/2016/ink" xmlns:am3d="http://schemas.microsoft.com/office/drawing/2017/model3d" xmlns:o="urn:schemas-microsoft-com:office:office" xmlns:oel="http://schemas.microsoft.com/office/2019/extlst" xmlns:r="http://schemas.openxmlformats.org/officeDocument/2006/relationships" xmlns:m="http://schemas.openxmlformats.org/officeDocument/2006/math" xmlns:v="urn:schemas-microsoft-com:vml" xmlns:wp14="http://schemas.microsoft.com/office/word/2010/wordprocessingDrawing" xmlns:wp="http://schemas.openxmlformats.org/drawingml/2006/wordprocessingDrawing" xmlns:w10="urn:schemas-microsoft-com:office:word" xmlns:w="http://schemas.openxmlformats.org/wordprocessingml/2006/main" xmlns:w14="http://schemas.microsoft.com/office/word/2010/wordml" xmlns:w15="http://schemas.microsoft.com/office/word/2012/wordml" xmlns:w16cex="http://schemas.microsoft.com/office/word/2018/wordml/cex" xmlns:w16cid="http://schemas.microsoft.com/office/word/2016/wordml/cid" xmlns:w16="http://schemas.microsoft.com/office/word/2018/wordml" xmlns:w16du="http://schemas.microsoft.com/office/word/2023/wordml/word16du" xmlns:w16sdtdh="http://schemas.microsoft.com/office/word/2020/wordml/sdtdatahash" xmlns:w16se="http://schemas.microsoft.com/office/word/2015/wordml/symex" xmlns:wpg="http://schemas.microsoft.com/office/word/2010/wordprocessingGroup" xmlns:wpi="http://schemas.microsoft.com/office/word/2010/wordprocessingInk" xmlns:wne="http://schemas.microsoft.com/office/word/2006/wordml" xmlns:wps="http://schemas.microsoft.com/office/word/2010/wordprocessingShape" mc:Ignorable="w14 w15 w16se w16cid w16 w16cex w16sdtdh w16du wp14">
   <w:body>
     <w:p>
       <w:pPr>
@@ -48,13 +48,8 @@
       <w:r>
         <w:t>For the “</w:t>
       </w:r>
-      <w:proofErr w:type="spellStart"/>
-      <w:r>
-        <w:t>MySocialConnect</w:t>
-      </w:r>
-      <w:proofErr w:type="spellEnd"/>
-      <w:r>
-        <w:t>-API</w:t>
+      <w:r>
+        <w:t>MySocialConnect-API</w:t>
       </w:r>
       <w:r>
         <w:t xml:space="preserve">” </w:t>
@@ -93,21 +88,11 @@
         </w:numPr>
       </w:pPr>
       <w:r>
-        <w:t xml:space="preserve">Go to </w:t>
-      </w:r>
-      <w:proofErr w:type="gramStart"/>
-      <w:r>
-        <w:t>project :</w:t>
-      </w:r>
-      <w:proofErr w:type="gramEnd"/>
-      <w:r>
-        <w:t xml:space="preserve"> </w:t>
-      </w:r>
-      <w:proofErr w:type="spellStart"/>
+        <w:t xml:space="preserve">Go to project : </w:t>
+      </w:r>
       <w:r>
         <w:t>MSC.WebApi</w:t>
       </w:r>
-      <w:proofErr w:type="spellEnd"/>
     </w:p>
     <w:p>
       <w:pPr>
@@ -118,15 +103,7 @@
         </w:numPr>
       </w:pPr>
       <w:r>
-        <w:t xml:space="preserve">dotnet </w:t>
-      </w:r>
-      <w:proofErr w:type="gramStart"/>
-      <w:r>
-        <w:t>build :</w:t>
-      </w:r>
-      <w:proofErr w:type="gramEnd"/>
-      <w:r>
-        <w:t xml:space="preserve"> to build</w:t>
+        <w:t>dotnet build : to build</w:t>
       </w:r>
     </w:p>
     <w:p>
@@ -138,21 +115,8 @@
         </w:numPr>
       </w:pPr>
       <w:r>
-        <w:t xml:space="preserve">dotnet </w:t>
-      </w:r>
-      <w:proofErr w:type="gramStart"/>
-      <w:r>
-        <w:t>run :</w:t>
-      </w:r>
-      <w:proofErr w:type="gramEnd"/>
-      <w:r>
-        <w:t xml:space="preserve"> to run the </w:t>
-      </w:r>
-      <w:proofErr w:type="spellStart"/>
-      <w:r>
-        <w:t>api</w:t>
-      </w:r>
-      <w:proofErr w:type="spellEnd"/>
+        <w:t>dotnet run : to run the api</w:t>
+      </w:r>
     </w:p>
     <w:p>
       <w:pPr>
@@ -182,11 +146,9 @@
             <w:tcW w:w="5395" w:type="dxa"/>
           </w:tcPr>
           <w:p>
-            <w:proofErr w:type="spellStart"/>
             <w:r>
               <w:t>MSC.Core</w:t>
             </w:r>
-            <w:proofErr w:type="spellEnd"/>
           </w:p>
         </w:tc>
         <w:tc>
@@ -197,11 +159,9 @@
             <w:pPr>
               <w:cnfStyle w:val="100000000000" w:firstRow="1" w:lastRow="0" w:firstColumn="0" w:lastColumn="0" w:oddVBand="0" w:evenVBand="0" w:oddHBand="0" w:evenHBand="0" w:firstRowFirstColumn="0" w:firstRowLastColumn="0" w:lastRowFirstColumn="0" w:lastRowLastColumn="0"/>
             </w:pPr>
-            <w:proofErr w:type="spellStart"/>
             <w:r>
               <w:t>MSC.WebApi</w:t>
             </w:r>
-            <w:proofErr w:type="spellEnd"/>
           </w:p>
         </w:tc>
       </w:tr>
@@ -226,17 +186,8 @@
                 <w:b w:val="0"/>
                 <w:bCs w:val="0"/>
               </w:rPr>
-              <w:t>Constants/</w:t>
+              <w:t>Constants/ContentTypeConstants.cs</w:t>
             </w:r>
-            <w:proofErr w:type="spellStart"/>
-            <w:r>
-              <w:rPr>
-                <w:b w:val="0"/>
-                <w:bCs w:val="0"/>
-              </w:rPr>
-              <w:t>ContentTypeConstants.cs</w:t>
-            </w:r>
-            <w:proofErr w:type="spellEnd"/>
           </w:p>
         </w:tc>
         <w:tc>
@@ -247,11 +198,9 @@
             <w:pPr>
               <w:cnfStyle w:val="000000100000" w:firstRow="0" w:lastRow="0" w:firstColumn="0" w:lastColumn="0" w:oddVBand="0" w:evenVBand="0" w:oddHBand="1" w:evenHBand="0" w:firstRowFirstColumn="0" w:firstRowLastColumn="0" w:lastRowFirstColumn="0" w:lastRowLastColumn="0"/>
             </w:pPr>
-            <w:proofErr w:type="spellStart"/>
             <w:r>
               <w:t>AccountController.cs</w:t>
             </w:r>
-            <w:proofErr w:type="spellEnd"/>
           </w:p>
         </w:tc>
       </w:tr>
@@ -268,31 +217,13 @@
                 <w:bCs w:val="0"/>
               </w:rPr>
             </w:pPr>
-            <w:proofErr w:type="spellStart"/>
             <w:r>
               <w:rPr>
                 <w:b w:val="0"/>
                 <w:bCs w:val="0"/>
               </w:rPr>
-              <w:t>Dtos</w:t>
+              <w:t>Dtos/ExceptionResponsedto.cs</w:t>
             </w:r>
-            <w:proofErr w:type="spellEnd"/>
-            <w:r>
-              <w:rPr>
-                <w:b w:val="0"/>
-                <w:bCs w:val="0"/>
-              </w:rPr>
-              <w:t>/</w:t>
-            </w:r>
-            <w:proofErr w:type="spellStart"/>
-            <w:r>
-              <w:rPr>
-                <w:b w:val="0"/>
-                <w:bCs w:val="0"/>
-              </w:rPr>
-              <w:t>ExceptionResponsedto.cs</w:t>
-            </w:r>
-            <w:proofErr w:type="spellEnd"/>
           </w:p>
         </w:tc>
         <w:tc>
@@ -327,17 +258,8 @@
                 <w:b w:val="0"/>
                 <w:bCs w:val="0"/>
               </w:rPr>
-              <w:t>Middleware/</w:t>
+              <w:t>Middleware/ExceptionMiddleware.cs</w:t>
             </w:r>
-            <w:proofErr w:type="spellStart"/>
-            <w:r>
-              <w:rPr>
-                <w:b w:val="0"/>
-                <w:bCs w:val="0"/>
-              </w:rPr>
-              <w:t>ExceptionMiddleware.cs</w:t>
-            </w:r>
-            <w:proofErr w:type="spellEnd"/>
           </w:p>
         </w:tc>
         <w:tc>
@@ -380,11 +302,9 @@
             <w:tcW w:w="5395" w:type="dxa"/>
           </w:tcPr>
           <w:p>
-            <w:proofErr w:type="spellStart"/>
             <w:r>
               <w:t>MSC.Core</w:t>
             </w:r>
-            <w:proofErr w:type="spellEnd"/>
           </w:p>
         </w:tc>
         <w:tc>
@@ -395,11 +315,9 @@
             <w:pPr>
               <w:cnfStyle w:val="100000000000" w:firstRow="1" w:lastRow="0" w:firstColumn="0" w:lastColumn="0" w:oddVBand="0" w:evenVBand="0" w:oddHBand="0" w:evenHBand="0" w:firstRowFirstColumn="0" w:firstRowLastColumn="0" w:lastRowFirstColumn="0" w:lastRowLastColumn="0"/>
             </w:pPr>
-            <w:proofErr w:type="spellStart"/>
             <w:r>
               <w:t>MSC.WebApi</w:t>
             </w:r>
-            <w:proofErr w:type="spellEnd"/>
           </w:p>
         </w:tc>
       </w:tr>
@@ -429,11 +347,9 @@
             <w:pPr>
               <w:cnfStyle w:val="000000100000" w:firstRow="0" w:lastRow="0" w:firstColumn="0" w:lastColumn="0" w:oddVBand="0" w:evenVBand="0" w:oddHBand="1" w:evenHBand="0" w:firstRowFirstColumn="0" w:firstRowLastColumn="0" w:lastRowFirstColumn="0" w:lastRowLastColumn="0"/>
             </w:pPr>
-            <w:proofErr w:type="spellStart"/>
             <w:r>
               <w:t>Programs.cs</w:t>
             </w:r>
-            <w:proofErr w:type="spellEnd"/>
           </w:p>
         </w:tc>
       </w:tr>
@@ -442,24 +358,17 @@
       <w:pPr>
         <w:pStyle w:val="Heading1"/>
       </w:pPr>
-      <w:proofErr w:type="spellStart"/>
       <w:r>
         <w:t>MSC.Core</w:t>
       </w:r>
-      <w:proofErr w:type="spellEnd"/>
     </w:p>
     <w:p>
       <w:pPr>
         <w:pStyle w:val="Heading2"/>
       </w:pPr>
       <w:r>
-        <w:t>Constants/</w:t>
-      </w:r>
-      <w:proofErr w:type="spellStart"/>
-      <w:r>
-        <w:t>ContentTypeConstants.cs</w:t>
-      </w:r>
-      <w:proofErr w:type="spellEnd"/>
+        <w:t>Constants/ContentTypeConstants.cs</w:t>
+      </w:r>
     </w:p>
     <w:p>
       <w:pPr>
@@ -490,8 +399,6 @@
         </w:rPr>
         <w:t xml:space="preserve"> </w:t>
       </w:r>
-      <w:proofErr w:type="spellStart"/>
-      <w:proofErr w:type="gramStart"/>
       <w:r>
         <w:rPr>
           <w:rFonts w:ascii="Consolas" w:eastAsia="Times New Roman" w:hAnsi="Consolas" w:cs="Times New Roman"/>
@@ -537,8 +444,6 @@
         </w:rPr>
         <w:t>Constants</w:t>
       </w:r>
-      <w:proofErr w:type="spellEnd"/>
-      <w:proofErr w:type="gramEnd"/>
       <w:r>
         <w:rPr>
           <w:rFonts w:ascii="Consolas" w:eastAsia="Times New Roman" w:hAnsi="Consolas" w:cs="Times New Roman"/>
@@ -608,7 +513,6 @@
         </w:rPr>
         <w:t xml:space="preserve"> </w:t>
       </w:r>
-      <w:proofErr w:type="spellStart"/>
       <w:r>
         <w:rPr>
           <w:rFonts w:ascii="Consolas" w:eastAsia="Times New Roman" w:hAnsi="Consolas" w:cs="Times New Roman"/>
@@ -618,7 +522,6 @@
         </w:rPr>
         <w:t>ContentTypeConstants</w:t>
       </w:r>
-      <w:proofErr w:type="spellEnd"/>
     </w:p>
     <w:p>
       <w:pPr>
@@ -715,7 +618,6 @@
         </w:rPr>
         <w:t xml:space="preserve"> </w:t>
       </w:r>
-      <w:proofErr w:type="spellStart"/>
       <w:r>
         <w:rPr>
           <w:rFonts w:ascii="Consolas" w:eastAsia="Times New Roman" w:hAnsi="Consolas" w:cs="Times New Roman"/>
@@ -725,7 +627,6 @@
         </w:rPr>
         <w:t>ApplicationJson</w:t>
       </w:r>
-      <w:proofErr w:type="spellEnd"/>
       <w:r>
         <w:rPr>
           <w:rFonts w:ascii="Consolas" w:eastAsia="Times New Roman" w:hAnsi="Consolas" w:cs="Times New Roman"/>
@@ -760,27 +661,7 @@
           <w:sz w:val="16"/>
           <w:szCs w:val="16"/>
         </w:rPr>
-        <w:t>"application/</w:t>
-      </w:r>
-      <w:proofErr w:type="spellStart"/>
-      <w:r>
-        <w:rPr>
-          <w:rFonts w:ascii="Consolas" w:eastAsia="Times New Roman" w:hAnsi="Consolas" w:cs="Times New Roman"/>
-          <w:color w:val="CE9178"/>
-          <w:sz w:val="16"/>
-          <w:szCs w:val="16"/>
-        </w:rPr>
-        <w:t>json</w:t>
-      </w:r>
-      <w:proofErr w:type="spellEnd"/>
-      <w:r>
-        <w:rPr>
-          <w:rFonts w:ascii="Consolas" w:eastAsia="Times New Roman" w:hAnsi="Consolas" w:cs="Times New Roman"/>
-          <w:color w:val="CE9178"/>
-          <w:sz w:val="16"/>
-          <w:szCs w:val="16"/>
-        </w:rPr>
-        <w:t>"</w:t>
+        <w:t>"application/json"</w:t>
       </w:r>
       <w:r>
         <w:rPr>
@@ -817,19 +698,25 @@
       <w:pPr>
         <w:pStyle w:val="Heading2"/>
       </w:pPr>
-      <w:proofErr w:type="spellStart"/>
-      <w:r>
-        <w:t>Dtos</w:t>
-      </w:r>
-      <w:proofErr w:type="spellEnd"/>
-      <w:r>
-        <w:t>/</w:t>
-      </w:r>
-      <w:proofErr w:type="spellStart"/>
-      <w:r>
-        <w:t>ExceptionResponseDto.cs</w:t>
-      </w:r>
-      <w:proofErr w:type="spellEnd"/>
+      <w:r>
+        <w:t>Dtos/ExceptionResponseDto.cs</w:t>
+      </w:r>
+    </w:p>
+    <w:p>
+      <w:r>
+        <w:t xml:space="preserve">This dto is redone under </w:t>
+      </w:r>
+      <w:hyperlink r:id="rId8" w:history="1">
+        <w:r>
+          <w:rPr>
+            <w:rStyle w:val="Hyperlink"/>
+          </w:rPr>
+          <w:t>site-06</w:t>
+        </w:r>
+      </w:hyperlink>
+      <w:r>
+        <w:t xml:space="preserve">. </w:t>
+      </w:r>
     </w:p>
     <w:p>
       <w:pPr>
@@ -860,8 +747,6 @@
         </w:rPr>
         <w:t xml:space="preserve"> </w:t>
       </w:r>
-      <w:proofErr w:type="spellStart"/>
-      <w:proofErr w:type="gramStart"/>
       <w:r>
         <w:rPr>
           <w:rFonts w:ascii="Consolas" w:eastAsia="Times New Roman" w:hAnsi="Consolas" w:cs="Times New Roman"/>
@@ -907,8 +792,6 @@
         </w:rPr>
         <w:t>Dtos</w:t>
       </w:r>
-      <w:proofErr w:type="spellEnd"/>
-      <w:proofErr w:type="gramEnd"/>
       <w:r>
         <w:rPr>
           <w:rFonts w:ascii="Consolas" w:eastAsia="Times New Roman" w:hAnsi="Consolas" w:cs="Times New Roman"/>
@@ -978,7 +861,6 @@
         </w:rPr>
         <w:t xml:space="preserve"> </w:t>
       </w:r>
-      <w:proofErr w:type="spellStart"/>
       <w:r>
         <w:rPr>
           <w:rFonts w:ascii="Consolas" w:eastAsia="Times New Roman" w:hAnsi="Consolas" w:cs="Times New Roman"/>
@@ -988,7 +870,6 @@
         </w:rPr>
         <w:t>ExceptionResponseDto</w:t>
       </w:r>
-      <w:proofErr w:type="spellEnd"/>
     </w:p>
     <w:p>
       <w:pPr>
@@ -1049,8 +930,6 @@
         </w:rPr>
         <w:t xml:space="preserve"> </w:t>
       </w:r>
-      <w:proofErr w:type="spellStart"/>
-      <w:proofErr w:type="gramStart"/>
       <w:r>
         <w:rPr>
           <w:rFonts w:ascii="Consolas" w:eastAsia="Times New Roman" w:hAnsi="Consolas" w:cs="Times New Roman"/>
@@ -1060,7 +939,6 @@
         </w:rPr>
         <w:t>ExceptionResponseDto</w:t>
       </w:r>
-      <w:proofErr w:type="spellEnd"/>
       <w:r>
         <w:rPr>
           <w:rFonts w:ascii="Consolas" w:eastAsia="Times New Roman" w:hAnsi="Consolas" w:cs="Times New Roman"/>
@@ -1070,7 +948,6 @@
         </w:rPr>
         <w:t>(</w:t>
       </w:r>
-      <w:proofErr w:type="gramEnd"/>
       <w:r>
         <w:rPr>
           <w:rFonts w:ascii="Consolas" w:eastAsia="Times New Roman" w:hAnsi="Consolas" w:cs="Times New Roman"/>
@@ -1089,7 +966,6 @@
         </w:rPr>
         <w:t xml:space="preserve"> </w:t>
       </w:r>
-      <w:proofErr w:type="spellStart"/>
       <w:r>
         <w:rPr>
           <w:rFonts w:ascii="Consolas" w:eastAsia="Times New Roman" w:hAnsi="Consolas" w:cs="Times New Roman"/>
@@ -1099,7 +975,6 @@
         </w:rPr>
         <w:t>statusCode</w:t>
       </w:r>
-      <w:proofErr w:type="spellEnd"/>
       <w:r>
         <w:rPr>
           <w:rFonts w:ascii="Consolas" w:eastAsia="Times New Roman" w:hAnsi="Consolas" w:cs="Times New Roman"/>
@@ -1364,7 +1239,6 @@
         </w:rPr>
         <w:t xml:space="preserve"> </w:t>
       </w:r>
-      <w:proofErr w:type="spellStart"/>
       <w:r>
         <w:rPr>
           <w:rFonts w:ascii="Consolas" w:eastAsia="Times New Roman" w:hAnsi="Consolas" w:cs="Times New Roman"/>
@@ -1374,25 +1248,14 @@
         </w:rPr>
         <w:t>StatusCode</w:t>
       </w:r>
-      <w:proofErr w:type="spellEnd"/>
-      <w:r>
-        <w:rPr>
-          <w:rFonts w:ascii="Consolas" w:eastAsia="Times New Roman" w:hAnsi="Consolas" w:cs="Times New Roman"/>
-          <w:color w:val="CCCCCC"/>
-          <w:sz w:val="16"/>
-          <w:szCs w:val="16"/>
-        </w:rPr>
-        <w:t xml:space="preserve"> </w:t>
-      </w:r>
-      <w:proofErr w:type="gramStart"/>
-      <w:r>
-        <w:rPr>
-          <w:rFonts w:ascii="Consolas" w:eastAsia="Times New Roman" w:hAnsi="Consolas" w:cs="Times New Roman"/>
-          <w:color w:val="CCCCCC"/>
-          <w:sz w:val="16"/>
-          <w:szCs w:val="16"/>
-        </w:rPr>
-        <w:t xml:space="preserve">{ </w:t>
+      <w:r>
+        <w:rPr>
+          <w:rFonts w:ascii="Consolas" w:eastAsia="Times New Roman" w:hAnsi="Consolas" w:cs="Times New Roman"/>
+          <w:color w:val="CCCCCC"/>
+          <w:sz w:val="16"/>
+          <w:szCs w:val="16"/>
+        </w:rPr>
+        <w:t xml:space="preserve"> { </w:t>
       </w:r>
       <w:r>
         <w:rPr>
@@ -1403,7 +1266,6 @@
         </w:rPr>
         <w:t>get</w:t>
       </w:r>
-      <w:proofErr w:type="gramEnd"/>
       <w:r>
         <w:rPr>
           <w:rFonts w:ascii="Consolas" w:eastAsia="Times New Roman" w:hAnsi="Consolas" w:cs="Times New Roman"/>
@@ -1504,17 +1366,7 @@
           <w:sz w:val="16"/>
           <w:szCs w:val="16"/>
         </w:rPr>
-        <w:t xml:space="preserve"> </w:t>
-      </w:r>
-      <w:proofErr w:type="gramStart"/>
-      <w:r>
-        <w:rPr>
-          <w:rFonts w:ascii="Consolas" w:eastAsia="Times New Roman" w:hAnsi="Consolas" w:cs="Times New Roman"/>
-          <w:color w:val="CCCCCC"/>
-          <w:sz w:val="16"/>
-          <w:szCs w:val="16"/>
-        </w:rPr>
-        <w:t xml:space="preserve">{ </w:t>
+        <w:t xml:space="preserve"> { </w:t>
       </w:r>
       <w:r>
         <w:rPr>
@@ -1525,7 +1377,6 @@
         </w:rPr>
         <w:t>get</w:t>
       </w:r>
-      <w:proofErr w:type="gramEnd"/>
       <w:r>
         <w:rPr>
           <w:rFonts w:ascii="Consolas" w:eastAsia="Times New Roman" w:hAnsi="Consolas" w:cs="Times New Roman"/>
@@ -1626,17 +1477,7 @@
           <w:sz w:val="16"/>
           <w:szCs w:val="16"/>
         </w:rPr>
-        <w:t xml:space="preserve"> </w:t>
-      </w:r>
-      <w:proofErr w:type="gramStart"/>
-      <w:r>
-        <w:rPr>
-          <w:rFonts w:ascii="Consolas" w:eastAsia="Times New Roman" w:hAnsi="Consolas" w:cs="Times New Roman"/>
-          <w:color w:val="CCCCCC"/>
-          <w:sz w:val="16"/>
-          <w:szCs w:val="16"/>
-        </w:rPr>
-        <w:t xml:space="preserve">{ </w:t>
+        <w:t xml:space="preserve"> { </w:t>
       </w:r>
       <w:r>
         <w:rPr>
@@ -1647,7 +1488,6 @@
         </w:rPr>
         <w:t>get</w:t>
       </w:r>
-      <w:proofErr w:type="gramEnd"/>
       <w:r>
         <w:rPr>
           <w:rFonts w:ascii="Consolas" w:eastAsia="Times New Roman" w:hAnsi="Consolas" w:cs="Times New Roman"/>
@@ -1702,13 +1542,19 @@
         <w:pStyle w:val="Heading2"/>
       </w:pPr>
       <w:r>
-        <w:t>Middleware/</w:t>
-      </w:r>
-      <w:proofErr w:type="spellStart"/>
-      <w:r>
-        <w:t>ExceptionMiddleware.cs</w:t>
-      </w:r>
-      <w:proofErr w:type="spellEnd"/>
+        <w:t>Middleware/ExceptionMiddleware.cs</w:t>
+      </w:r>
+    </w:p>
+    <w:p>
+      <w:r>
+        <w:t>Properties/launchsettings</w:t>
+      </w:r>
+      <w:r>
+        <w:t>.json</w:t>
+      </w:r>
+      <w:r>
+        <w:t xml:space="preserve"> has the type Production/Development</w:t>
+      </w:r>
     </w:p>
     <w:p>
       <w:pPr>
@@ -1787,8 +1633,6 @@
         </w:rPr>
         <w:t xml:space="preserve"> </w:t>
       </w:r>
-      <w:proofErr w:type="spellStart"/>
-      <w:proofErr w:type="gramStart"/>
       <w:r>
         <w:rPr>
           <w:rFonts w:ascii="Consolas" w:eastAsia="Times New Roman" w:hAnsi="Consolas" w:cs="Times New Roman"/>
@@ -1834,8 +1678,6 @@
         </w:rPr>
         <w:t>DataAnnotations</w:t>
       </w:r>
-      <w:proofErr w:type="spellEnd"/>
-      <w:proofErr w:type="gramEnd"/>
       <w:r>
         <w:rPr>
           <w:rFonts w:ascii="Consolas" w:eastAsia="Times New Roman" w:hAnsi="Consolas" w:cs="Times New Roman"/>
@@ -1941,8 +1783,6 @@
         </w:rPr>
         <w:t xml:space="preserve"> </w:t>
       </w:r>
-      <w:proofErr w:type="spellStart"/>
-      <w:proofErr w:type="gramStart"/>
       <w:r>
         <w:rPr>
           <w:rFonts w:ascii="Consolas" w:eastAsia="Times New Roman" w:hAnsi="Consolas" w:cs="Times New Roman"/>
@@ -1988,8 +1828,6 @@
         </w:rPr>
         <w:t>Json</w:t>
       </w:r>
-      <w:proofErr w:type="spellEnd"/>
-      <w:proofErr w:type="gramEnd"/>
       <w:r>
         <w:rPr>
           <w:rFonts w:ascii="Consolas" w:eastAsia="Times New Roman" w:hAnsi="Consolas" w:cs="Times New Roman"/>
@@ -2018,6 +1856,7 @@
           <w:sz w:val="16"/>
           <w:szCs w:val="16"/>
         </w:rPr>
+        <w:lastRenderedPageBreak/>
         <w:t>using</w:t>
       </w:r>
       <w:r>
@@ -2029,8 +1868,6 @@
         </w:rPr>
         <w:t xml:space="preserve"> </w:t>
       </w:r>
-      <w:proofErr w:type="spellStart"/>
-      <w:proofErr w:type="gramStart"/>
       <w:r>
         <w:rPr>
           <w:rFonts w:ascii="Consolas" w:eastAsia="Times New Roman" w:hAnsi="Consolas" w:cs="Times New Roman"/>
@@ -2076,8 +1913,6 @@
         </w:rPr>
         <w:t>Tasks</w:t>
       </w:r>
-      <w:proofErr w:type="spellEnd"/>
-      <w:proofErr w:type="gramEnd"/>
       <w:r>
         <w:rPr>
           <w:rFonts w:ascii="Consolas" w:eastAsia="Times New Roman" w:hAnsi="Consolas" w:cs="Times New Roman"/>
@@ -2117,8 +1952,6 @@
         </w:rPr>
         <w:t xml:space="preserve"> </w:t>
       </w:r>
-      <w:proofErr w:type="spellStart"/>
-      <w:proofErr w:type="gramStart"/>
       <w:r>
         <w:rPr>
           <w:rFonts w:ascii="Consolas" w:eastAsia="Times New Roman" w:hAnsi="Consolas" w:cs="Times New Roman"/>
@@ -2164,8 +1997,6 @@
         </w:rPr>
         <w:t>Http</w:t>
       </w:r>
-      <w:proofErr w:type="spellEnd"/>
-      <w:proofErr w:type="gramEnd"/>
       <w:r>
         <w:rPr>
           <w:rFonts w:ascii="Consolas" w:eastAsia="Times New Roman" w:hAnsi="Consolas" w:cs="Times New Roman"/>
@@ -2205,8 +2036,6 @@
         </w:rPr>
         <w:t xml:space="preserve"> </w:t>
       </w:r>
-      <w:proofErr w:type="spellStart"/>
-      <w:proofErr w:type="gramStart"/>
       <w:r>
         <w:rPr>
           <w:rFonts w:ascii="Consolas" w:eastAsia="Times New Roman" w:hAnsi="Consolas" w:cs="Times New Roman"/>
@@ -2252,8 +2081,6 @@
         </w:rPr>
         <w:t>Hosting</w:t>
       </w:r>
-      <w:proofErr w:type="spellEnd"/>
-      <w:proofErr w:type="gramEnd"/>
       <w:r>
         <w:rPr>
           <w:rFonts w:ascii="Consolas" w:eastAsia="Times New Roman" w:hAnsi="Consolas" w:cs="Times New Roman"/>
@@ -2293,8 +2120,6 @@
         </w:rPr>
         <w:t xml:space="preserve"> </w:t>
       </w:r>
-      <w:proofErr w:type="spellStart"/>
-      <w:proofErr w:type="gramStart"/>
       <w:r>
         <w:rPr>
           <w:rFonts w:ascii="Consolas" w:eastAsia="Times New Roman" w:hAnsi="Consolas" w:cs="Times New Roman"/>
@@ -2340,8 +2165,6 @@
         </w:rPr>
         <w:t>Logging</w:t>
       </w:r>
-      <w:proofErr w:type="spellEnd"/>
-      <w:proofErr w:type="gramEnd"/>
       <w:r>
         <w:rPr>
           <w:rFonts w:ascii="Consolas" w:eastAsia="Times New Roman" w:hAnsi="Consolas" w:cs="Times New Roman"/>
@@ -2381,8 +2204,6 @@
         </w:rPr>
         <w:t xml:space="preserve"> </w:t>
       </w:r>
-      <w:proofErr w:type="spellStart"/>
-      <w:proofErr w:type="gramStart"/>
       <w:r>
         <w:rPr>
           <w:rFonts w:ascii="Consolas" w:eastAsia="Times New Roman" w:hAnsi="Consolas" w:cs="Times New Roman"/>
@@ -2428,8 +2249,6 @@
         </w:rPr>
         <w:t>Constants</w:t>
       </w:r>
-      <w:proofErr w:type="spellEnd"/>
-      <w:proofErr w:type="gramEnd"/>
       <w:r>
         <w:rPr>
           <w:rFonts w:ascii="Consolas" w:eastAsia="Times New Roman" w:hAnsi="Consolas" w:cs="Times New Roman"/>
@@ -2458,7 +2277,6 @@
           <w:sz w:val="16"/>
           <w:szCs w:val="16"/>
         </w:rPr>
-        <w:lastRenderedPageBreak/>
         <w:t>using</w:t>
       </w:r>
       <w:r>
@@ -2470,8 +2288,6 @@
         </w:rPr>
         <w:t xml:space="preserve"> </w:t>
       </w:r>
-      <w:proofErr w:type="spellStart"/>
-      <w:proofErr w:type="gramStart"/>
       <w:r>
         <w:rPr>
           <w:rFonts w:ascii="Consolas" w:eastAsia="Times New Roman" w:hAnsi="Consolas" w:cs="Times New Roman"/>
@@ -2517,8 +2333,6 @@
         </w:rPr>
         <w:t>Dtos</w:t>
       </w:r>
-      <w:proofErr w:type="spellEnd"/>
-      <w:proofErr w:type="gramEnd"/>
       <w:r>
         <w:rPr>
           <w:rFonts w:ascii="Consolas" w:eastAsia="Times New Roman" w:hAnsi="Consolas" w:cs="Times New Roman"/>
@@ -2558,8 +2372,6 @@
         </w:rPr>
         <w:t xml:space="preserve"> </w:t>
       </w:r>
-      <w:proofErr w:type="spellStart"/>
-      <w:proofErr w:type="gramStart"/>
       <w:r>
         <w:rPr>
           <w:rFonts w:ascii="Consolas" w:eastAsia="Times New Roman" w:hAnsi="Consolas" w:cs="Times New Roman"/>
@@ -2605,8 +2417,6 @@
         </w:rPr>
         <w:t>ExceptionCustom</w:t>
       </w:r>
-      <w:proofErr w:type="spellEnd"/>
-      <w:proofErr w:type="gramEnd"/>
       <w:r>
         <w:rPr>
           <w:rFonts w:ascii="Consolas" w:eastAsia="Times New Roman" w:hAnsi="Consolas" w:cs="Times New Roman"/>
@@ -2658,8 +2468,6 @@
         </w:rPr>
         <w:t xml:space="preserve"> </w:t>
       </w:r>
-      <w:proofErr w:type="spellStart"/>
-      <w:proofErr w:type="gramStart"/>
       <w:r>
         <w:rPr>
           <w:rFonts w:ascii="Consolas" w:eastAsia="Times New Roman" w:hAnsi="Consolas" w:cs="Times New Roman"/>
@@ -2705,8 +2513,6 @@
         </w:rPr>
         <w:t>Middleware</w:t>
       </w:r>
-      <w:proofErr w:type="spellEnd"/>
-      <w:proofErr w:type="gramEnd"/>
       <w:r>
         <w:rPr>
           <w:rFonts w:ascii="Consolas" w:eastAsia="Times New Roman" w:hAnsi="Consolas" w:cs="Times New Roman"/>
@@ -2776,7 +2582,6 @@
         </w:rPr>
         <w:t xml:space="preserve"> </w:t>
       </w:r>
-      <w:proofErr w:type="spellStart"/>
       <w:r>
         <w:rPr>
           <w:rFonts w:ascii="Consolas" w:eastAsia="Times New Roman" w:hAnsi="Consolas" w:cs="Times New Roman"/>
@@ -2786,7 +2591,6 @@
         </w:rPr>
         <w:t>ExceptionMiddleware</w:t>
       </w:r>
-      <w:proofErr w:type="spellEnd"/>
     </w:p>
     <w:p>
       <w:pPr>
@@ -2847,7 +2651,6 @@
         </w:rPr>
         <w:t xml:space="preserve"> </w:t>
       </w:r>
-      <w:proofErr w:type="spellStart"/>
       <w:r>
         <w:rPr>
           <w:rFonts w:ascii="Consolas" w:eastAsia="Times New Roman" w:hAnsi="Consolas" w:cs="Times New Roman"/>
@@ -2857,7 +2660,6 @@
         </w:rPr>
         <w:t>readonly</w:t>
       </w:r>
-      <w:proofErr w:type="spellEnd"/>
       <w:r>
         <w:rPr>
           <w:rFonts w:ascii="Consolas" w:eastAsia="Times New Roman" w:hAnsi="Consolas" w:cs="Times New Roman"/>
@@ -2867,7 +2669,6 @@
         </w:rPr>
         <w:t xml:space="preserve"> </w:t>
       </w:r>
-      <w:proofErr w:type="spellStart"/>
       <w:r>
         <w:rPr>
           <w:rFonts w:ascii="Consolas" w:eastAsia="Times New Roman" w:hAnsi="Consolas" w:cs="Times New Roman"/>
@@ -2877,7 +2678,6 @@
         </w:rPr>
         <w:t>RequestDelegate</w:t>
       </w:r>
-      <w:proofErr w:type="spellEnd"/>
       <w:r>
         <w:rPr>
           <w:rFonts w:ascii="Consolas" w:eastAsia="Times New Roman" w:hAnsi="Consolas" w:cs="Times New Roman"/>
@@ -2944,7 +2744,6 @@
         </w:rPr>
         <w:t xml:space="preserve"> </w:t>
       </w:r>
-      <w:proofErr w:type="spellStart"/>
       <w:r>
         <w:rPr>
           <w:rFonts w:ascii="Consolas" w:eastAsia="Times New Roman" w:hAnsi="Consolas" w:cs="Times New Roman"/>
@@ -2954,7 +2753,6 @@
         </w:rPr>
         <w:t>readonly</w:t>
       </w:r>
-      <w:proofErr w:type="spellEnd"/>
       <w:r>
         <w:rPr>
           <w:rFonts w:ascii="Consolas" w:eastAsia="Times New Roman" w:hAnsi="Consolas" w:cs="Times New Roman"/>
@@ -2964,7 +2762,6 @@
         </w:rPr>
         <w:t xml:space="preserve"> </w:t>
       </w:r>
-      <w:proofErr w:type="spellStart"/>
       <w:r>
         <w:rPr>
           <w:rFonts w:ascii="Consolas" w:eastAsia="Times New Roman" w:hAnsi="Consolas" w:cs="Times New Roman"/>
@@ -2974,7 +2771,6 @@
         </w:rPr>
         <w:t>ILogger</w:t>
       </w:r>
-      <w:proofErr w:type="spellEnd"/>
       <w:r>
         <w:rPr>
           <w:rFonts w:ascii="Consolas" w:eastAsia="Times New Roman" w:hAnsi="Consolas" w:cs="Times New Roman"/>
@@ -2984,7 +2780,6 @@
         </w:rPr>
         <w:t>&lt;</w:t>
       </w:r>
-      <w:proofErr w:type="spellStart"/>
       <w:r>
         <w:rPr>
           <w:rFonts w:ascii="Consolas" w:eastAsia="Times New Roman" w:hAnsi="Consolas" w:cs="Times New Roman"/>
@@ -2994,7 +2789,6 @@
         </w:rPr>
         <w:t>ExceptionMiddleware</w:t>
       </w:r>
-      <w:proofErr w:type="spellEnd"/>
       <w:r>
         <w:rPr>
           <w:rFonts w:ascii="Consolas" w:eastAsia="Times New Roman" w:hAnsi="Consolas" w:cs="Times New Roman"/>
@@ -3061,7 +2855,6 @@
         </w:rPr>
         <w:t xml:space="preserve"> </w:t>
       </w:r>
-      <w:proofErr w:type="spellStart"/>
       <w:r>
         <w:rPr>
           <w:rFonts w:ascii="Consolas" w:eastAsia="Times New Roman" w:hAnsi="Consolas" w:cs="Times New Roman"/>
@@ -3071,7 +2864,6 @@
         </w:rPr>
         <w:t>readonly</w:t>
       </w:r>
-      <w:proofErr w:type="spellEnd"/>
       <w:r>
         <w:rPr>
           <w:rFonts w:ascii="Consolas" w:eastAsia="Times New Roman" w:hAnsi="Consolas" w:cs="Times New Roman"/>
@@ -3081,7 +2873,6 @@
         </w:rPr>
         <w:t xml:space="preserve"> </w:t>
       </w:r>
-      <w:proofErr w:type="spellStart"/>
       <w:r>
         <w:rPr>
           <w:rFonts w:ascii="Consolas" w:eastAsia="Times New Roman" w:hAnsi="Consolas" w:cs="Times New Roman"/>
@@ -3091,7 +2882,6 @@
         </w:rPr>
         <w:t>IHostEnvironment</w:t>
       </w:r>
-      <w:proofErr w:type="spellEnd"/>
       <w:r>
         <w:rPr>
           <w:rFonts w:ascii="Consolas" w:eastAsia="Times New Roman" w:hAnsi="Consolas" w:cs="Times New Roman"/>
@@ -3171,47 +2961,7 @@
           <w:sz w:val="16"/>
           <w:szCs w:val="16"/>
         </w:rPr>
-        <w:t xml:space="preserve">    /// Receives </w:t>
-      </w:r>
-      <w:proofErr w:type="spellStart"/>
-      <w:r>
-        <w:rPr>
-          <w:rFonts w:ascii="Consolas" w:eastAsia="Times New Roman" w:hAnsi="Consolas" w:cs="Times New Roman"/>
-          <w:color w:val="6A9955"/>
-          <w:sz w:val="16"/>
-          <w:szCs w:val="16"/>
-        </w:rPr>
-        <w:t>RequestDelegate</w:t>
-      </w:r>
-      <w:proofErr w:type="spellEnd"/>
-      <w:r>
-        <w:rPr>
-          <w:rFonts w:ascii="Consolas" w:eastAsia="Times New Roman" w:hAnsi="Consolas" w:cs="Times New Roman"/>
-          <w:color w:val="6A9955"/>
-          <w:sz w:val="16"/>
-          <w:szCs w:val="16"/>
-        </w:rPr>
-        <w:t xml:space="preserve"> which is </w:t>
-      </w:r>
-      <w:proofErr w:type="spellStart"/>
-      <w:r>
-        <w:rPr>
-          <w:rFonts w:ascii="Consolas" w:eastAsia="Times New Roman" w:hAnsi="Consolas" w:cs="Times New Roman"/>
-          <w:color w:val="6A9955"/>
-          <w:sz w:val="16"/>
-          <w:szCs w:val="16"/>
-        </w:rPr>
-        <w:t>whats</w:t>
-      </w:r>
-      <w:proofErr w:type="spellEnd"/>
-      <w:r>
-        <w:rPr>
-          <w:rFonts w:ascii="Consolas" w:eastAsia="Times New Roman" w:hAnsi="Consolas" w:cs="Times New Roman"/>
-          <w:color w:val="6A9955"/>
-          <w:sz w:val="16"/>
-          <w:szCs w:val="16"/>
-        </w:rPr>
-        <w:t xml:space="preserve"> next in the middle ware pipeline</w:t>
+        <w:t>    /// Receives RequestDelegate which is whats next in the middle ware pipeline</w:t>
       </w:r>
     </w:p>
     <w:p>
@@ -3390,8 +3140,6 @@
         </w:rPr>
         <w:t xml:space="preserve"> </w:t>
       </w:r>
-      <w:proofErr w:type="spellStart"/>
-      <w:proofErr w:type="gramStart"/>
       <w:r>
         <w:rPr>
           <w:rFonts w:ascii="Consolas" w:eastAsia="Times New Roman" w:hAnsi="Consolas" w:cs="Times New Roman"/>
@@ -3401,7 +3149,6 @@
         </w:rPr>
         <w:t>ExceptionMiddleware</w:t>
       </w:r>
-      <w:proofErr w:type="spellEnd"/>
       <w:r>
         <w:rPr>
           <w:rFonts w:ascii="Consolas" w:eastAsia="Times New Roman" w:hAnsi="Consolas" w:cs="Times New Roman"/>
@@ -3411,8 +3158,6 @@
         </w:rPr>
         <w:t>(</w:t>
       </w:r>
-      <w:proofErr w:type="spellStart"/>
-      <w:proofErr w:type="gramEnd"/>
       <w:r>
         <w:rPr>
           <w:rFonts w:ascii="Consolas" w:eastAsia="Times New Roman" w:hAnsi="Consolas" w:cs="Times New Roman"/>
@@ -3422,7 +3167,6 @@
         </w:rPr>
         <w:t>RequestDelegate</w:t>
       </w:r>
-      <w:proofErr w:type="spellEnd"/>
       <w:r>
         <w:rPr>
           <w:rFonts w:ascii="Consolas" w:eastAsia="Times New Roman" w:hAnsi="Consolas" w:cs="Times New Roman"/>
@@ -3450,7 +3194,6 @@
         </w:rPr>
         <w:t xml:space="preserve">, </w:t>
       </w:r>
-      <w:proofErr w:type="spellStart"/>
       <w:r>
         <w:rPr>
           <w:rFonts w:ascii="Consolas" w:eastAsia="Times New Roman" w:hAnsi="Consolas" w:cs="Times New Roman"/>
@@ -3460,7 +3203,6 @@
         </w:rPr>
         <w:t>ILogger</w:t>
       </w:r>
-      <w:proofErr w:type="spellEnd"/>
       <w:r>
         <w:rPr>
           <w:rFonts w:ascii="Consolas" w:eastAsia="Times New Roman" w:hAnsi="Consolas" w:cs="Times New Roman"/>
@@ -3470,7 +3212,6 @@
         </w:rPr>
         <w:t>&lt;</w:t>
       </w:r>
-      <w:proofErr w:type="spellStart"/>
       <w:r>
         <w:rPr>
           <w:rFonts w:ascii="Consolas" w:eastAsia="Times New Roman" w:hAnsi="Consolas" w:cs="Times New Roman"/>
@@ -3480,7 +3221,6 @@
         </w:rPr>
         <w:t>ExceptionMiddleware</w:t>
       </w:r>
-      <w:proofErr w:type="spellEnd"/>
       <w:r>
         <w:rPr>
           <w:rFonts w:ascii="Consolas" w:eastAsia="Times New Roman" w:hAnsi="Consolas" w:cs="Times New Roman"/>
@@ -3508,7 +3248,6 @@
         </w:rPr>
         <w:t xml:space="preserve">, </w:t>
       </w:r>
-      <w:proofErr w:type="spellStart"/>
       <w:r>
         <w:rPr>
           <w:rFonts w:ascii="Consolas" w:eastAsia="Times New Roman" w:hAnsi="Consolas" w:cs="Times New Roman"/>
@@ -3518,7 +3257,6 @@
         </w:rPr>
         <w:t>IHostEnvironment</w:t>
       </w:r>
-      <w:proofErr w:type="spellEnd"/>
       <w:r>
         <w:rPr>
           <w:rFonts w:ascii="Consolas" w:eastAsia="Times New Roman" w:hAnsi="Consolas" w:cs="Times New Roman"/>
@@ -4023,8 +3761,6 @@
         </w:rPr>
         <w:t xml:space="preserve"> </w:t>
       </w:r>
-      <w:proofErr w:type="spellStart"/>
-      <w:proofErr w:type="gramStart"/>
       <w:r>
         <w:rPr>
           <w:rFonts w:ascii="Consolas" w:eastAsia="Times New Roman" w:hAnsi="Consolas" w:cs="Times New Roman"/>
@@ -4034,7 +3770,6 @@
         </w:rPr>
         <w:t>InvokeAsync</w:t>
       </w:r>
-      <w:proofErr w:type="spellEnd"/>
       <w:r>
         <w:rPr>
           <w:rFonts w:ascii="Consolas" w:eastAsia="Times New Roman" w:hAnsi="Consolas" w:cs="Times New Roman"/>
@@ -4044,8 +3779,6 @@
         </w:rPr>
         <w:t>(</w:t>
       </w:r>
-      <w:proofErr w:type="spellStart"/>
-      <w:proofErr w:type="gramEnd"/>
       <w:r>
         <w:rPr>
           <w:rFonts w:ascii="Consolas" w:eastAsia="Times New Roman" w:hAnsi="Consolas" w:cs="Times New Roman"/>
@@ -4055,7 +3788,6 @@
         </w:rPr>
         <w:t>HttpContext</w:t>
       </w:r>
-      <w:proofErr w:type="spellEnd"/>
       <w:r>
         <w:rPr>
           <w:rFonts w:ascii="Consolas" w:eastAsia="Times New Roman" w:hAnsi="Consolas" w:cs="Times New Roman"/>
@@ -4329,7 +4061,6 @@
         </w:rPr>
         <w:t xml:space="preserve"> </w:t>
       </w:r>
-      <w:proofErr w:type="spellStart"/>
       <w:r>
         <w:rPr>
           <w:rFonts w:ascii="Consolas" w:eastAsia="Times New Roman" w:hAnsi="Consolas" w:cs="Times New Roman"/>
@@ -4339,7 +4070,6 @@
         </w:rPr>
         <w:t>dfe</w:t>
       </w:r>
-      <w:proofErr w:type="spellEnd"/>
       <w:r>
         <w:rPr>
           <w:rFonts w:ascii="Consolas" w:eastAsia="Times New Roman" w:hAnsi="Consolas" w:cs="Times New Roman"/>
@@ -4398,10 +4128,35 @@
           <w:sz w:val="16"/>
           <w:szCs w:val="16"/>
         </w:rPr>
-        <w:t>_</w:t>
-      </w:r>
-      <w:proofErr w:type="spellStart"/>
-      <w:proofErr w:type="gramStart"/>
+        <w:t>_logger</w:t>
+      </w:r>
+      <w:r>
+        <w:rPr>
+          <w:rFonts w:ascii="Consolas" w:eastAsia="Times New Roman" w:hAnsi="Consolas" w:cs="Times New Roman"/>
+          <w:color w:val="D4D4D4"/>
+          <w:sz w:val="16"/>
+          <w:szCs w:val="16"/>
+        </w:rPr>
+        <w:t>.</w:t>
+      </w:r>
+      <w:r>
+        <w:rPr>
+          <w:rFonts w:ascii="Consolas" w:eastAsia="Times New Roman" w:hAnsi="Consolas" w:cs="Times New Roman"/>
+          <w:color w:val="DCDCAA"/>
+          <w:sz w:val="16"/>
+          <w:szCs w:val="16"/>
+        </w:rPr>
+        <w:t>LogError</w:t>
+      </w:r>
+      <w:r>
+        <w:rPr>
+          <w:rFonts w:ascii="Consolas" w:eastAsia="Times New Roman" w:hAnsi="Consolas" w:cs="Times New Roman"/>
+          <w:color w:val="CCCCCC"/>
+          <w:sz w:val="16"/>
+          <w:szCs w:val="16"/>
+        </w:rPr>
+        <w:t>(</w:t>
+      </w:r>
       <w:r>
         <w:rPr>
           <w:rFonts w:ascii="Consolas" w:eastAsia="Times New Roman" w:hAnsi="Consolas" w:cs="Times New Roman"/>
@@ -4409,7 +4164,25 @@
           <w:sz w:val="16"/>
           <w:szCs w:val="16"/>
         </w:rPr>
-        <w:t>logger</w:t>
+        <w:t>dfe</w:t>
+      </w:r>
+      <w:r>
+        <w:rPr>
+          <w:rFonts w:ascii="Consolas" w:eastAsia="Times New Roman" w:hAnsi="Consolas" w:cs="Times New Roman"/>
+          <w:color w:val="CCCCCC"/>
+          <w:sz w:val="16"/>
+          <w:szCs w:val="16"/>
+        </w:rPr>
+        <w:t xml:space="preserve">, </w:t>
+      </w:r>
+      <w:r>
+        <w:rPr>
+          <w:rFonts w:ascii="Consolas" w:eastAsia="Times New Roman" w:hAnsi="Consolas" w:cs="Times New Roman"/>
+          <w:color w:val="9CDCFE"/>
+          <w:sz w:val="16"/>
+          <w:szCs w:val="16"/>
+        </w:rPr>
+        <w:t>dfe</w:t>
       </w:r>
       <w:r>
         <w:rPr>
@@ -4423,72 +4196,12 @@
       <w:r>
         <w:rPr>
           <w:rFonts w:ascii="Consolas" w:eastAsia="Times New Roman" w:hAnsi="Consolas" w:cs="Times New Roman"/>
-          <w:color w:val="DCDCAA"/>
-          <w:sz w:val="16"/>
-          <w:szCs w:val="16"/>
-        </w:rPr>
-        <w:t>LogError</w:t>
-      </w:r>
-      <w:proofErr w:type="spellEnd"/>
-      <w:proofErr w:type="gramEnd"/>
-      <w:r>
-        <w:rPr>
-          <w:rFonts w:ascii="Consolas" w:eastAsia="Times New Roman" w:hAnsi="Consolas" w:cs="Times New Roman"/>
-          <w:color w:val="CCCCCC"/>
-          <w:sz w:val="16"/>
-          <w:szCs w:val="16"/>
-        </w:rPr>
-        <w:t>(</w:t>
-      </w:r>
-      <w:proofErr w:type="spellStart"/>
-      <w:r>
-        <w:rPr>
-          <w:rFonts w:ascii="Consolas" w:eastAsia="Times New Roman" w:hAnsi="Consolas" w:cs="Times New Roman"/>
           <w:color w:val="9CDCFE"/>
           <w:sz w:val="16"/>
           <w:szCs w:val="16"/>
         </w:rPr>
-        <w:t>dfe</w:t>
-      </w:r>
-      <w:proofErr w:type="spellEnd"/>
-      <w:r>
-        <w:rPr>
-          <w:rFonts w:ascii="Consolas" w:eastAsia="Times New Roman" w:hAnsi="Consolas" w:cs="Times New Roman"/>
-          <w:color w:val="CCCCCC"/>
-          <w:sz w:val="16"/>
-          <w:szCs w:val="16"/>
-        </w:rPr>
-        <w:t xml:space="preserve">, </w:t>
-      </w:r>
-      <w:proofErr w:type="spellStart"/>
-      <w:r>
-        <w:rPr>
-          <w:rFonts w:ascii="Consolas" w:eastAsia="Times New Roman" w:hAnsi="Consolas" w:cs="Times New Roman"/>
-          <w:color w:val="9CDCFE"/>
-          <w:sz w:val="16"/>
-          <w:szCs w:val="16"/>
-        </w:rPr>
-        <w:t>dfe</w:t>
-      </w:r>
-      <w:r>
-        <w:rPr>
-          <w:rFonts w:ascii="Consolas" w:eastAsia="Times New Roman" w:hAnsi="Consolas" w:cs="Times New Roman"/>
-          <w:color w:val="D4D4D4"/>
-          <w:sz w:val="16"/>
-          <w:szCs w:val="16"/>
-        </w:rPr>
-        <w:t>.</w:t>
-      </w:r>
-      <w:r>
-        <w:rPr>
-          <w:rFonts w:ascii="Consolas" w:eastAsia="Times New Roman" w:hAnsi="Consolas" w:cs="Times New Roman"/>
-          <w:color w:val="9CDCFE"/>
-          <w:sz w:val="16"/>
-          <w:szCs w:val="16"/>
-        </w:rPr>
         <w:t>Message</w:t>
       </w:r>
-      <w:proofErr w:type="spellEnd"/>
       <w:r>
         <w:rPr>
           <w:rFonts w:ascii="Consolas" w:eastAsia="Times New Roman" w:hAnsi="Consolas" w:cs="Times New Roman"/>
@@ -4537,8 +4250,6 @@
         </w:rPr>
         <w:t xml:space="preserve"> </w:t>
       </w:r>
-      <w:proofErr w:type="spellStart"/>
-      <w:proofErr w:type="gramStart"/>
       <w:r>
         <w:rPr>
           <w:rFonts w:ascii="Consolas" w:eastAsia="Times New Roman" w:hAnsi="Consolas" w:cs="Times New Roman"/>
@@ -4548,7 +4259,6 @@
         </w:rPr>
         <w:t>WriteError</w:t>
       </w:r>
-      <w:proofErr w:type="spellEnd"/>
       <w:r>
         <w:rPr>
           <w:rFonts w:ascii="Consolas" w:eastAsia="Times New Roman" w:hAnsi="Consolas" w:cs="Times New Roman"/>
@@ -4558,7 +4268,6 @@
         </w:rPr>
         <w:t>(</w:t>
       </w:r>
-      <w:proofErr w:type="gramEnd"/>
       <w:r>
         <w:rPr>
           <w:rFonts w:ascii="Consolas" w:eastAsia="Times New Roman" w:hAnsi="Consolas" w:cs="Times New Roman"/>
@@ -4577,7 +4286,6 @@
         </w:rPr>
         <w:t xml:space="preserve">, </w:t>
       </w:r>
-      <w:proofErr w:type="spellStart"/>
       <w:r>
         <w:rPr>
           <w:rFonts w:ascii="Consolas" w:eastAsia="Times New Roman" w:hAnsi="Consolas" w:cs="Times New Roman"/>
@@ -4605,7 +4313,6 @@
         </w:rPr>
         <w:t>Message</w:t>
       </w:r>
-      <w:proofErr w:type="spellEnd"/>
       <w:r>
         <w:rPr>
           <w:rFonts w:ascii="Consolas" w:eastAsia="Times New Roman" w:hAnsi="Consolas" w:cs="Times New Roman"/>
@@ -4633,7 +4340,6 @@
         </w:rPr>
         <w:t>.</w:t>
       </w:r>
-      <w:proofErr w:type="spellStart"/>
       <w:r>
         <w:rPr>
           <w:rFonts w:ascii="Consolas" w:eastAsia="Times New Roman" w:hAnsi="Consolas" w:cs="Times New Roman"/>
@@ -4643,7 +4349,6 @@
         </w:rPr>
         <w:t>StackTrace</w:t>
       </w:r>
-      <w:proofErr w:type="spellEnd"/>
       <w:r>
         <w:rPr>
           <w:rFonts w:ascii="Consolas" w:eastAsia="Times New Roman" w:hAnsi="Consolas" w:cs="Times New Roman"/>
@@ -4653,7 +4358,6 @@
         </w:rPr>
         <w:t>?.</w:t>
       </w:r>
-      <w:proofErr w:type="spellStart"/>
       <w:r>
         <w:rPr>
           <w:rFonts w:ascii="Consolas" w:eastAsia="Times New Roman" w:hAnsi="Consolas" w:cs="Times New Roman"/>
@@ -4663,7 +4367,6 @@
         </w:rPr>
         <w:t>ToString</w:t>
       </w:r>
-      <w:proofErr w:type="spellEnd"/>
       <w:r>
         <w:rPr>
           <w:rFonts w:ascii="Consolas" w:eastAsia="Times New Roman" w:hAnsi="Consolas" w:cs="Times New Roman"/>
@@ -4673,7 +4376,6 @@
         </w:rPr>
         <w:t xml:space="preserve">(), </w:t>
       </w:r>
-      <w:proofErr w:type="spellStart"/>
       <w:r>
         <w:rPr>
           <w:rFonts w:ascii="Consolas" w:eastAsia="Times New Roman" w:hAnsi="Consolas" w:cs="Times New Roman"/>
@@ -4701,7 +4403,6 @@
         </w:rPr>
         <w:t>BadRequest</w:t>
       </w:r>
-      <w:proofErr w:type="spellEnd"/>
       <w:r>
         <w:rPr>
           <w:rFonts w:ascii="Consolas" w:eastAsia="Times New Roman" w:hAnsi="Consolas" w:cs="Times New Roman"/>
@@ -4771,7 +4472,6 @@
         </w:rPr>
         <w:t xml:space="preserve"> (</w:t>
       </w:r>
-      <w:proofErr w:type="spellStart"/>
       <w:r>
         <w:rPr>
           <w:rFonts w:ascii="Consolas" w:eastAsia="Times New Roman" w:hAnsi="Consolas" w:cs="Times New Roman"/>
@@ -4781,7 +4481,6 @@
         </w:rPr>
         <w:t>ValidationException</w:t>
       </w:r>
-      <w:proofErr w:type="spellEnd"/>
       <w:r>
         <w:rPr>
           <w:rFonts w:ascii="Consolas" w:eastAsia="Times New Roman" w:hAnsi="Consolas" w:cs="Times New Roman"/>
@@ -4858,10 +4557,35 @@
           <w:sz w:val="16"/>
           <w:szCs w:val="16"/>
         </w:rPr>
-        <w:t>_</w:t>
-      </w:r>
-      <w:proofErr w:type="spellStart"/>
-      <w:proofErr w:type="gramStart"/>
+        <w:t>_logger</w:t>
+      </w:r>
+      <w:r>
+        <w:rPr>
+          <w:rFonts w:ascii="Consolas" w:eastAsia="Times New Roman" w:hAnsi="Consolas" w:cs="Times New Roman"/>
+          <w:color w:val="D4D4D4"/>
+          <w:sz w:val="16"/>
+          <w:szCs w:val="16"/>
+        </w:rPr>
+        <w:t>.</w:t>
+      </w:r>
+      <w:r>
+        <w:rPr>
+          <w:rFonts w:ascii="Consolas" w:eastAsia="Times New Roman" w:hAnsi="Consolas" w:cs="Times New Roman"/>
+          <w:color w:val="DCDCAA"/>
+          <w:sz w:val="16"/>
+          <w:szCs w:val="16"/>
+        </w:rPr>
+        <w:t>LogError</w:t>
+      </w:r>
+      <w:r>
+        <w:rPr>
+          <w:rFonts w:ascii="Consolas" w:eastAsia="Times New Roman" w:hAnsi="Consolas" w:cs="Times New Roman"/>
+          <w:color w:val="CCCCCC"/>
+          <w:sz w:val="16"/>
+          <w:szCs w:val="16"/>
+        </w:rPr>
+        <w:t>(</w:t>
+      </w:r>
       <w:r>
         <w:rPr>
           <w:rFonts w:ascii="Consolas" w:eastAsia="Times New Roman" w:hAnsi="Consolas" w:cs="Times New Roman"/>
@@ -4869,7 +4593,25 @@
           <w:sz w:val="16"/>
           <w:szCs w:val="16"/>
         </w:rPr>
-        <w:t>logger</w:t>
+        <w:t>vex</w:t>
+      </w:r>
+      <w:r>
+        <w:rPr>
+          <w:rFonts w:ascii="Consolas" w:eastAsia="Times New Roman" w:hAnsi="Consolas" w:cs="Times New Roman"/>
+          <w:color w:val="CCCCCC"/>
+          <w:sz w:val="16"/>
+          <w:szCs w:val="16"/>
+        </w:rPr>
+        <w:t xml:space="preserve">, </w:t>
+      </w:r>
+      <w:r>
+        <w:rPr>
+          <w:rFonts w:ascii="Consolas" w:eastAsia="Times New Roman" w:hAnsi="Consolas" w:cs="Times New Roman"/>
+          <w:color w:val="9CDCFE"/>
+          <w:sz w:val="16"/>
+          <w:szCs w:val="16"/>
+        </w:rPr>
+        <w:t>vex</w:t>
       </w:r>
       <w:r>
         <w:rPr>
@@ -4883,70 +4625,12 @@
       <w:r>
         <w:rPr>
           <w:rFonts w:ascii="Consolas" w:eastAsia="Times New Roman" w:hAnsi="Consolas" w:cs="Times New Roman"/>
-          <w:color w:val="DCDCAA"/>
-          <w:sz w:val="16"/>
-          <w:szCs w:val="16"/>
-        </w:rPr>
-        <w:t>LogError</w:t>
-      </w:r>
-      <w:proofErr w:type="spellEnd"/>
-      <w:proofErr w:type="gramEnd"/>
-      <w:r>
-        <w:rPr>
-          <w:rFonts w:ascii="Consolas" w:eastAsia="Times New Roman" w:hAnsi="Consolas" w:cs="Times New Roman"/>
-          <w:color w:val="CCCCCC"/>
-          <w:sz w:val="16"/>
-          <w:szCs w:val="16"/>
-        </w:rPr>
-        <w:t>(</w:t>
-      </w:r>
-      <w:r>
-        <w:rPr>
-          <w:rFonts w:ascii="Consolas" w:eastAsia="Times New Roman" w:hAnsi="Consolas" w:cs="Times New Roman"/>
           <w:color w:val="9CDCFE"/>
           <w:sz w:val="16"/>
           <w:szCs w:val="16"/>
         </w:rPr>
-        <w:t>vex</w:t>
-      </w:r>
-      <w:r>
-        <w:rPr>
-          <w:rFonts w:ascii="Consolas" w:eastAsia="Times New Roman" w:hAnsi="Consolas" w:cs="Times New Roman"/>
-          <w:color w:val="CCCCCC"/>
-          <w:sz w:val="16"/>
-          <w:szCs w:val="16"/>
-        </w:rPr>
-        <w:t xml:space="preserve">, </w:t>
-      </w:r>
-      <w:proofErr w:type="spellStart"/>
-      <w:r>
-        <w:rPr>
-          <w:rFonts w:ascii="Consolas" w:eastAsia="Times New Roman" w:hAnsi="Consolas" w:cs="Times New Roman"/>
-          <w:color w:val="9CDCFE"/>
-          <w:sz w:val="16"/>
-          <w:szCs w:val="16"/>
-        </w:rPr>
-        <w:t>vex</w:t>
-      </w:r>
-      <w:r>
-        <w:rPr>
-          <w:rFonts w:ascii="Consolas" w:eastAsia="Times New Roman" w:hAnsi="Consolas" w:cs="Times New Roman"/>
-          <w:color w:val="D4D4D4"/>
-          <w:sz w:val="16"/>
-          <w:szCs w:val="16"/>
-        </w:rPr>
-        <w:t>.</w:t>
-      </w:r>
-      <w:r>
-        <w:rPr>
-          <w:rFonts w:ascii="Consolas" w:eastAsia="Times New Roman" w:hAnsi="Consolas" w:cs="Times New Roman"/>
-          <w:color w:val="9CDCFE"/>
-          <w:sz w:val="16"/>
-          <w:szCs w:val="16"/>
-        </w:rPr>
         <w:t>Message</w:t>
       </w:r>
-      <w:proofErr w:type="spellEnd"/>
       <w:r>
         <w:rPr>
           <w:rFonts w:ascii="Consolas" w:eastAsia="Times New Roman" w:hAnsi="Consolas" w:cs="Times New Roman"/>
@@ -4995,8 +4679,6 @@
         </w:rPr>
         <w:t xml:space="preserve"> </w:t>
       </w:r>
-      <w:proofErr w:type="spellStart"/>
-      <w:proofErr w:type="gramStart"/>
       <w:r>
         <w:rPr>
           <w:rFonts w:ascii="Consolas" w:eastAsia="Times New Roman" w:hAnsi="Consolas" w:cs="Times New Roman"/>
@@ -5006,7 +4688,6 @@
         </w:rPr>
         <w:t>WriteError</w:t>
       </w:r>
-      <w:proofErr w:type="spellEnd"/>
       <w:r>
         <w:rPr>
           <w:rFonts w:ascii="Consolas" w:eastAsia="Times New Roman" w:hAnsi="Consolas" w:cs="Times New Roman"/>
@@ -5016,7 +4697,6 @@
         </w:rPr>
         <w:t>(</w:t>
       </w:r>
-      <w:proofErr w:type="gramEnd"/>
       <w:r>
         <w:rPr>
           <w:rFonts w:ascii="Consolas" w:eastAsia="Times New Roman" w:hAnsi="Consolas" w:cs="Times New Roman"/>
@@ -5035,7 +4715,6 @@
         </w:rPr>
         <w:t xml:space="preserve">, </w:t>
       </w:r>
-      <w:proofErr w:type="spellStart"/>
       <w:r>
         <w:rPr>
           <w:rFonts w:ascii="Consolas" w:eastAsia="Times New Roman" w:hAnsi="Consolas" w:cs="Times New Roman"/>
@@ -5063,7 +4742,6 @@
         </w:rPr>
         <w:t>Message</w:t>
       </w:r>
-      <w:proofErr w:type="spellEnd"/>
       <w:r>
         <w:rPr>
           <w:rFonts w:ascii="Consolas" w:eastAsia="Times New Roman" w:hAnsi="Consolas" w:cs="Times New Roman"/>
@@ -5091,7 +4769,6 @@
         </w:rPr>
         <w:t>.</w:t>
       </w:r>
-      <w:proofErr w:type="spellStart"/>
       <w:r>
         <w:rPr>
           <w:rFonts w:ascii="Consolas" w:eastAsia="Times New Roman" w:hAnsi="Consolas" w:cs="Times New Roman"/>
@@ -5101,7 +4778,6 @@
         </w:rPr>
         <w:t>StackTrace</w:t>
       </w:r>
-      <w:proofErr w:type="spellEnd"/>
       <w:r>
         <w:rPr>
           <w:rFonts w:ascii="Consolas" w:eastAsia="Times New Roman" w:hAnsi="Consolas" w:cs="Times New Roman"/>
@@ -5111,7 +4787,6 @@
         </w:rPr>
         <w:t>?.</w:t>
       </w:r>
-      <w:proofErr w:type="spellStart"/>
       <w:r>
         <w:rPr>
           <w:rFonts w:ascii="Consolas" w:eastAsia="Times New Roman" w:hAnsi="Consolas" w:cs="Times New Roman"/>
@@ -5121,7 +4796,6 @@
         </w:rPr>
         <w:t>ToString</w:t>
       </w:r>
-      <w:proofErr w:type="spellEnd"/>
       <w:r>
         <w:rPr>
           <w:rFonts w:ascii="Consolas" w:eastAsia="Times New Roman" w:hAnsi="Consolas" w:cs="Times New Roman"/>
@@ -5131,7 +4805,6 @@
         </w:rPr>
         <w:t xml:space="preserve">(), </w:t>
       </w:r>
-      <w:proofErr w:type="spellStart"/>
       <w:r>
         <w:rPr>
           <w:rFonts w:ascii="Consolas" w:eastAsia="Times New Roman" w:hAnsi="Consolas" w:cs="Times New Roman"/>
@@ -5159,7 +4832,6 @@
         </w:rPr>
         <w:t>BadRequest</w:t>
       </w:r>
-      <w:proofErr w:type="spellEnd"/>
       <w:r>
         <w:rPr>
           <w:rFonts w:ascii="Consolas" w:eastAsia="Times New Roman" w:hAnsi="Consolas" w:cs="Times New Roman"/>
@@ -5229,7 +4901,6 @@
         </w:rPr>
         <w:t xml:space="preserve"> (</w:t>
       </w:r>
-      <w:proofErr w:type="spellStart"/>
       <w:r>
         <w:rPr>
           <w:rFonts w:ascii="Consolas" w:eastAsia="Times New Roman" w:hAnsi="Consolas" w:cs="Times New Roman"/>
@@ -5239,7 +4910,6 @@
         </w:rPr>
         <w:t>UnauthorizedAccessException</w:t>
       </w:r>
-      <w:proofErr w:type="spellEnd"/>
       <w:r>
         <w:rPr>
           <w:rFonts w:ascii="Consolas" w:eastAsia="Times New Roman" w:hAnsi="Consolas" w:cs="Times New Roman"/>
@@ -5249,7 +4919,6 @@
         </w:rPr>
         <w:t xml:space="preserve"> </w:t>
       </w:r>
-      <w:proofErr w:type="spellStart"/>
       <w:r>
         <w:rPr>
           <w:rFonts w:ascii="Consolas" w:eastAsia="Times New Roman" w:hAnsi="Consolas" w:cs="Times New Roman"/>
@@ -5259,7 +4928,6 @@
         </w:rPr>
         <w:t>uex</w:t>
       </w:r>
-      <w:proofErr w:type="spellEnd"/>
       <w:r>
         <w:rPr>
           <w:rFonts w:ascii="Consolas" w:eastAsia="Times New Roman" w:hAnsi="Consolas" w:cs="Times New Roman"/>
@@ -5318,10 +4986,35 @@
           <w:sz w:val="16"/>
           <w:szCs w:val="16"/>
         </w:rPr>
-        <w:t>_</w:t>
-      </w:r>
-      <w:proofErr w:type="spellStart"/>
-      <w:proofErr w:type="gramStart"/>
+        <w:t>_logger</w:t>
+      </w:r>
+      <w:r>
+        <w:rPr>
+          <w:rFonts w:ascii="Consolas" w:eastAsia="Times New Roman" w:hAnsi="Consolas" w:cs="Times New Roman"/>
+          <w:color w:val="D4D4D4"/>
+          <w:sz w:val="16"/>
+          <w:szCs w:val="16"/>
+        </w:rPr>
+        <w:t>.</w:t>
+      </w:r>
+      <w:r>
+        <w:rPr>
+          <w:rFonts w:ascii="Consolas" w:eastAsia="Times New Roman" w:hAnsi="Consolas" w:cs="Times New Roman"/>
+          <w:color w:val="DCDCAA"/>
+          <w:sz w:val="16"/>
+          <w:szCs w:val="16"/>
+        </w:rPr>
+        <w:t>LogError</w:t>
+      </w:r>
+      <w:r>
+        <w:rPr>
+          <w:rFonts w:ascii="Consolas" w:eastAsia="Times New Roman" w:hAnsi="Consolas" w:cs="Times New Roman"/>
+          <w:color w:val="CCCCCC"/>
+          <w:sz w:val="16"/>
+          <w:szCs w:val="16"/>
+        </w:rPr>
+        <w:t>(</w:t>
+      </w:r>
       <w:r>
         <w:rPr>
           <w:rFonts w:ascii="Consolas" w:eastAsia="Times New Roman" w:hAnsi="Consolas" w:cs="Times New Roman"/>
@@ -5329,7 +5022,25 @@
           <w:sz w:val="16"/>
           <w:szCs w:val="16"/>
         </w:rPr>
-        <w:t>logger</w:t>
+        <w:t>uex</w:t>
+      </w:r>
+      <w:r>
+        <w:rPr>
+          <w:rFonts w:ascii="Consolas" w:eastAsia="Times New Roman" w:hAnsi="Consolas" w:cs="Times New Roman"/>
+          <w:color w:val="CCCCCC"/>
+          <w:sz w:val="16"/>
+          <w:szCs w:val="16"/>
+        </w:rPr>
+        <w:t xml:space="preserve">, </w:t>
+      </w:r>
+      <w:r>
+        <w:rPr>
+          <w:rFonts w:ascii="Consolas" w:eastAsia="Times New Roman" w:hAnsi="Consolas" w:cs="Times New Roman"/>
+          <w:color w:val="9CDCFE"/>
+          <w:sz w:val="16"/>
+          <w:szCs w:val="16"/>
+        </w:rPr>
+        <w:t>uex</w:t>
       </w:r>
       <w:r>
         <w:rPr>
@@ -5343,72 +5054,12 @@
       <w:r>
         <w:rPr>
           <w:rFonts w:ascii="Consolas" w:eastAsia="Times New Roman" w:hAnsi="Consolas" w:cs="Times New Roman"/>
-          <w:color w:val="DCDCAA"/>
-          <w:sz w:val="16"/>
-          <w:szCs w:val="16"/>
-        </w:rPr>
-        <w:t>LogError</w:t>
-      </w:r>
-      <w:proofErr w:type="spellEnd"/>
-      <w:proofErr w:type="gramEnd"/>
-      <w:r>
-        <w:rPr>
-          <w:rFonts w:ascii="Consolas" w:eastAsia="Times New Roman" w:hAnsi="Consolas" w:cs="Times New Roman"/>
-          <w:color w:val="CCCCCC"/>
-          <w:sz w:val="16"/>
-          <w:szCs w:val="16"/>
-        </w:rPr>
-        <w:t>(</w:t>
-      </w:r>
-      <w:proofErr w:type="spellStart"/>
-      <w:r>
-        <w:rPr>
-          <w:rFonts w:ascii="Consolas" w:eastAsia="Times New Roman" w:hAnsi="Consolas" w:cs="Times New Roman"/>
           <w:color w:val="9CDCFE"/>
           <w:sz w:val="16"/>
           <w:szCs w:val="16"/>
         </w:rPr>
-        <w:t>uex</w:t>
-      </w:r>
-      <w:proofErr w:type="spellEnd"/>
-      <w:r>
-        <w:rPr>
-          <w:rFonts w:ascii="Consolas" w:eastAsia="Times New Roman" w:hAnsi="Consolas" w:cs="Times New Roman"/>
-          <w:color w:val="CCCCCC"/>
-          <w:sz w:val="16"/>
-          <w:szCs w:val="16"/>
-        </w:rPr>
-        <w:t xml:space="preserve">, </w:t>
-      </w:r>
-      <w:proofErr w:type="spellStart"/>
-      <w:r>
-        <w:rPr>
-          <w:rFonts w:ascii="Consolas" w:eastAsia="Times New Roman" w:hAnsi="Consolas" w:cs="Times New Roman"/>
-          <w:color w:val="9CDCFE"/>
-          <w:sz w:val="16"/>
-          <w:szCs w:val="16"/>
-        </w:rPr>
-        <w:t>uex</w:t>
-      </w:r>
-      <w:r>
-        <w:rPr>
-          <w:rFonts w:ascii="Consolas" w:eastAsia="Times New Roman" w:hAnsi="Consolas" w:cs="Times New Roman"/>
-          <w:color w:val="D4D4D4"/>
-          <w:sz w:val="16"/>
-          <w:szCs w:val="16"/>
-        </w:rPr>
-        <w:t>.</w:t>
-      </w:r>
-      <w:r>
-        <w:rPr>
-          <w:rFonts w:ascii="Consolas" w:eastAsia="Times New Roman" w:hAnsi="Consolas" w:cs="Times New Roman"/>
-          <w:color w:val="9CDCFE"/>
-          <w:sz w:val="16"/>
-          <w:szCs w:val="16"/>
-        </w:rPr>
         <w:t>Message</w:t>
       </w:r>
-      <w:proofErr w:type="spellEnd"/>
       <w:r>
         <w:rPr>
           <w:rFonts w:ascii="Consolas" w:eastAsia="Times New Roman" w:hAnsi="Consolas" w:cs="Times New Roman"/>
@@ -5457,8 +5108,6 @@
         </w:rPr>
         <w:t xml:space="preserve"> </w:t>
       </w:r>
-      <w:proofErr w:type="spellStart"/>
-      <w:proofErr w:type="gramStart"/>
       <w:r>
         <w:rPr>
           <w:rFonts w:ascii="Consolas" w:eastAsia="Times New Roman" w:hAnsi="Consolas" w:cs="Times New Roman"/>
@@ -5468,7 +5117,6 @@
         </w:rPr>
         <w:t>WriteError</w:t>
       </w:r>
-      <w:proofErr w:type="spellEnd"/>
       <w:r>
         <w:rPr>
           <w:rFonts w:ascii="Consolas" w:eastAsia="Times New Roman" w:hAnsi="Consolas" w:cs="Times New Roman"/>
@@ -5478,7 +5126,6 @@
         </w:rPr>
         <w:t>(</w:t>
       </w:r>
-      <w:proofErr w:type="gramEnd"/>
       <w:r>
         <w:rPr>
           <w:rFonts w:ascii="Consolas" w:eastAsia="Times New Roman" w:hAnsi="Consolas" w:cs="Times New Roman"/>
@@ -5497,7 +5144,6 @@
         </w:rPr>
         <w:t xml:space="preserve">, </w:t>
       </w:r>
-      <w:proofErr w:type="spellStart"/>
       <w:r>
         <w:rPr>
           <w:rFonts w:ascii="Consolas" w:eastAsia="Times New Roman" w:hAnsi="Consolas" w:cs="Times New Roman"/>
@@ -5525,7 +5171,6 @@
         </w:rPr>
         <w:t>Message</w:t>
       </w:r>
-      <w:proofErr w:type="spellEnd"/>
       <w:r>
         <w:rPr>
           <w:rFonts w:ascii="Consolas" w:eastAsia="Times New Roman" w:hAnsi="Consolas" w:cs="Times New Roman"/>
@@ -5553,7 +5198,6 @@
         </w:rPr>
         <w:t>.</w:t>
       </w:r>
-      <w:proofErr w:type="spellStart"/>
       <w:r>
         <w:rPr>
           <w:rFonts w:ascii="Consolas" w:eastAsia="Times New Roman" w:hAnsi="Consolas" w:cs="Times New Roman"/>
@@ -5563,7 +5207,6 @@
         </w:rPr>
         <w:t>StackTrace</w:t>
       </w:r>
-      <w:proofErr w:type="spellEnd"/>
       <w:r>
         <w:rPr>
           <w:rFonts w:ascii="Consolas" w:eastAsia="Times New Roman" w:hAnsi="Consolas" w:cs="Times New Roman"/>
@@ -5573,7 +5216,6 @@
         </w:rPr>
         <w:t>?.</w:t>
       </w:r>
-      <w:proofErr w:type="spellStart"/>
       <w:r>
         <w:rPr>
           <w:rFonts w:ascii="Consolas" w:eastAsia="Times New Roman" w:hAnsi="Consolas" w:cs="Times New Roman"/>
@@ -5583,7 +5225,6 @@
         </w:rPr>
         <w:t>ToString</w:t>
       </w:r>
-      <w:proofErr w:type="spellEnd"/>
       <w:r>
         <w:rPr>
           <w:rFonts w:ascii="Consolas" w:eastAsia="Times New Roman" w:hAnsi="Consolas" w:cs="Times New Roman"/>
@@ -5593,7 +5234,6 @@
         </w:rPr>
         <w:t xml:space="preserve">(), </w:t>
       </w:r>
-      <w:proofErr w:type="spellStart"/>
       <w:r>
         <w:rPr>
           <w:rFonts w:ascii="Consolas" w:eastAsia="Times New Roman" w:hAnsi="Consolas" w:cs="Times New Roman"/>
@@ -5621,7 +5261,6 @@
         </w:rPr>
         <w:t>Unauthorized</w:t>
       </w:r>
-      <w:proofErr w:type="spellEnd"/>
       <w:r>
         <w:rPr>
           <w:rFonts w:ascii="Consolas" w:eastAsia="Times New Roman" w:hAnsi="Consolas" w:cs="Times New Roman"/>
@@ -5776,10 +5415,35 @@
           <w:sz w:val="16"/>
           <w:szCs w:val="16"/>
         </w:rPr>
-        <w:t>_</w:t>
-      </w:r>
-      <w:proofErr w:type="spellStart"/>
-      <w:proofErr w:type="gramStart"/>
+        <w:t>_logger</w:t>
+      </w:r>
+      <w:r>
+        <w:rPr>
+          <w:rFonts w:ascii="Consolas" w:eastAsia="Times New Roman" w:hAnsi="Consolas" w:cs="Times New Roman"/>
+          <w:color w:val="D4D4D4"/>
+          <w:sz w:val="16"/>
+          <w:szCs w:val="16"/>
+        </w:rPr>
+        <w:t>.</w:t>
+      </w:r>
+      <w:r>
+        <w:rPr>
+          <w:rFonts w:ascii="Consolas" w:eastAsia="Times New Roman" w:hAnsi="Consolas" w:cs="Times New Roman"/>
+          <w:color w:val="DCDCAA"/>
+          <w:sz w:val="16"/>
+          <w:szCs w:val="16"/>
+        </w:rPr>
+        <w:t>LogError</w:t>
+      </w:r>
+      <w:r>
+        <w:rPr>
+          <w:rFonts w:ascii="Consolas" w:eastAsia="Times New Roman" w:hAnsi="Consolas" w:cs="Times New Roman"/>
+          <w:color w:val="CCCCCC"/>
+          <w:sz w:val="16"/>
+          <w:szCs w:val="16"/>
+        </w:rPr>
+        <w:t>(</w:t>
+      </w:r>
       <w:r>
         <w:rPr>
           <w:rFonts w:ascii="Consolas" w:eastAsia="Times New Roman" w:hAnsi="Consolas" w:cs="Times New Roman"/>
@@ -5787,7 +5451,25 @@
           <w:sz w:val="16"/>
           <w:szCs w:val="16"/>
         </w:rPr>
-        <w:t>logger</w:t>
+        <w:t>ex</w:t>
+      </w:r>
+      <w:r>
+        <w:rPr>
+          <w:rFonts w:ascii="Consolas" w:eastAsia="Times New Roman" w:hAnsi="Consolas" w:cs="Times New Roman"/>
+          <w:color w:val="CCCCCC"/>
+          <w:sz w:val="16"/>
+          <w:szCs w:val="16"/>
+        </w:rPr>
+        <w:t xml:space="preserve">, </w:t>
+      </w:r>
+      <w:r>
+        <w:rPr>
+          <w:rFonts w:ascii="Consolas" w:eastAsia="Times New Roman" w:hAnsi="Consolas" w:cs="Times New Roman"/>
+          <w:color w:val="9CDCFE"/>
+          <w:sz w:val="16"/>
+          <w:szCs w:val="16"/>
+        </w:rPr>
+        <w:t>ex</w:t>
       </w:r>
       <w:r>
         <w:rPr>
@@ -5801,70 +5483,12 @@
       <w:r>
         <w:rPr>
           <w:rFonts w:ascii="Consolas" w:eastAsia="Times New Roman" w:hAnsi="Consolas" w:cs="Times New Roman"/>
-          <w:color w:val="DCDCAA"/>
-          <w:sz w:val="16"/>
-          <w:szCs w:val="16"/>
-        </w:rPr>
-        <w:t>LogError</w:t>
-      </w:r>
-      <w:proofErr w:type="spellEnd"/>
-      <w:proofErr w:type="gramEnd"/>
-      <w:r>
-        <w:rPr>
-          <w:rFonts w:ascii="Consolas" w:eastAsia="Times New Roman" w:hAnsi="Consolas" w:cs="Times New Roman"/>
-          <w:color w:val="CCCCCC"/>
-          <w:sz w:val="16"/>
-          <w:szCs w:val="16"/>
-        </w:rPr>
-        <w:t>(</w:t>
-      </w:r>
-      <w:r>
-        <w:rPr>
-          <w:rFonts w:ascii="Consolas" w:eastAsia="Times New Roman" w:hAnsi="Consolas" w:cs="Times New Roman"/>
           <w:color w:val="9CDCFE"/>
           <w:sz w:val="16"/>
           <w:szCs w:val="16"/>
         </w:rPr>
-        <w:t>ex</w:t>
-      </w:r>
-      <w:r>
-        <w:rPr>
-          <w:rFonts w:ascii="Consolas" w:eastAsia="Times New Roman" w:hAnsi="Consolas" w:cs="Times New Roman"/>
-          <w:color w:val="CCCCCC"/>
-          <w:sz w:val="16"/>
-          <w:szCs w:val="16"/>
-        </w:rPr>
-        <w:t xml:space="preserve">, </w:t>
-      </w:r>
-      <w:proofErr w:type="spellStart"/>
-      <w:r>
-        <w:rPr>
-          <w:rFonts w:ascii="Consolas" w:eastAsia="Times New Roman" w:hAnsi="Consolas" w:cs="Times New Roman"/>
-          <w:color w:val="9CDCFE"/>
-          <w:sz w:val="16"/>
-          <w:szCs w:val="16"/>
-        </w:rPr>
-        <w:t>ex</w:t>
-      </w:r>
-      <w:r>
-        <w:rPr>
-          <w:rFonts w:ascii="Consolas" w:eastAsia="Times New Roman" w:hAnsi="Consolas" w:cs="Times New Roman"/>
-          <w:color w:val="D4D4D4"/>
-          <w:sz w:val="16"/>
-          <w:szCs w:val="16"/>
-        </w:rPr>
-        <w:t>.</w:t>
-      </w:r>
-      <w:r>
-        <w:rPr>
-          <w:rFonts w:ascii="Consolas" w:eastAsia="Times New Roman" w:hAnsi="Consolas" w:cs="Times New Roman"/>
-          <w:color w:val="9CDCFE"/>
-          <w:sz w:val="16"/>
-          <w:szCs w:val="16"/>
-        </w:rPr>
         <w:t>Message</w:t>
       </w:r>
-      <w:proofErr w:type="spellEnd"/>
       <w:r>
         <w:rPr>
           <w:rFonts w:ascii="Consolas" w:eastAsia="Times New Roman" w:hAnsi="Consolas" w:cs="Times New Roman"/>
@@ -5913,8 +5537,6 @@
         </w:rPr>
         <w:t xml:space="preserve"> </w:t>
       </w:r>
-      <w:proofErr w:type="spellStart"/>
-      <w:proofErr w:type="gramStart"/>
       <w:r>
         <w:rPr>
           <w:rFonts w:ascii="Consolas" w:eastAsia="Times New Roman" w:hAnsi="Consolas" w:cs="Times New Roman"/>
@@ -5924,7 +5546,6 @@
         </w:rPr>
         <w:t>WriteErrorException</w:t>
       </w:r>
-      <w:proofErr w:type="spellEnd"/>
       <w:r>
         <w:rPr>
           <w:rFonts w:ascii="Consolas" w:eastAsia="Times New Roman" w:hAnsi="Consolas" w:cs="Times New Roman"/>
@@ -5934,7 +5555,6 @@
         </w:rPr>
         <w:t>(</w:t>
       </w:r>
-      <w:proofErr w:type="gramEnd"/>
       <w:r>
         <w:rPr>
           <w:rFonts w:ascii="Consolas" w:eastAsia="Times New Roman" w:hAnsi="Consolas" w:cs="Times New Roman"/>
@@ -5971,7 +5591,6 @@
         </w:rPr>
         <w:t xml:space="preserve">, </w:t>
       </w:r>
-      <w:proofErr w:type="spellStart"/>
       <w:r>
         <w:rPr>
           <w:rFonts w:ascii="Consolas" w:eastAsia="Times New Roman" w:hAnsi="Consolas" w:cs="Times New Roman"/>
@@ -5999,7 +5618,6 @@
         </w:rPr>
         <w:t>InternalServerError</w:t>
       </w:r>
-      <w:proofErr w:type="spellEnd"/>
       <w:r>
         <w:rPr>
           <w:rFonts w:ascii="Consolas" w:eastAsia="Times New Roman" w:hAnsi="Consolas" w:cs="Times New Roman"/>
@@ -6138,8 +5756,6 @@
         </w:rPr>
         <w:t xml:space="preserve"> </w:t>
       </w:r>
-      <w:proofErr w:type="spellStart"/>
-      <w:proofErr w:type="gramStart"/>
       <w:r>
         <w:rPr>
           <w:rFonts w:ascii="Consolas" w:eastAsia="Times New Roman" w:hAnsi="Consolas" w:cs="Times New Roman"/>
@@ -6149,7 +5765,6 @@
         </w:rPr>
         <w:t>WriteError</w:t>
       </w:r>
-      <w:proofErr w:type="spellEnd"/>
       <w:r>
         <w:rPr>
           <w:rFonts w:ascii="Consolas" w:eastAsia="Times New Roman" w:hAnsi="Consolas" w:cs="Times New Roman"/>
@@ -6159,8 +5774,6 @@
         </w:rPr>
         <w:t>(</w:t>
       </w:r>
-      <w:proofErr w:type="spellStart"/>
-      <w:proofErr w:type="gramEnd"/>
       <w:r>
         <w:rPr>
           <w:rFonts w:ascii="Consolas" w:eastAsia="Times New Roman" w:hAnsi="Consolas" w:cs="Times New Roman"/>
@@ -6170,7 +5783,6 @@
         </w:rPr>
         <w:t>HttpContext</w:t>
       </w:r>
-      <w:proofErr w:type="spellEnd"/>
       <w:r>
         <w:rPr>
           <w:rFonts w:ascii="Consolas" w:eastAsia="Times New Roman" w:hAnsi="Consolas" w:cs="Times New Roman"/>
@@ -6216,7 +5828,6 @@
         </w:rPr>
         <w:t xml:space="preserve"> </w:t>
       </w:r>
-      <w:proofErr w:type="spellStart"/>
       <w:r>
         <w:rPr>
           <w:rFonts w:ascii="Consolas" w:eastAsia="Times New Roman" w:hAnsi="Consolas" w:cs="Times New Roman"/>
@@ -6226,7 +5837,6 @@
         </w:rPr>
         <w:t>exMessage</w:t>
       </w:r>
-      <w:proofErr w:type="spellEnd"/>
       <w:r>
         <w:rPr>
           <w:rFonts w:ascii="Consolas" w:eastAsia="Times New Roman" w:hAnsi="Consolas" w:cs="Times New Roman"/>
@@ -6254,7 +5864,6 @@
         </w:rPr>
         <w:t xml:space="preserve"> </w:t>
       </w:r>
-      <w:proofErr w:type="spellStart"/>
       <w:r>
         <w:rPr>
           <w:rFonts w:ascii="Consolas" w:eastAsia="Times New Roman" w:hAnsi="Consolas" w:cs="Times New Roman"/>
@@ -6264,7 +5873,6 @@
         </w:rPr>
         <w:t>exStackTrace</w:t>
       </w:r>
-      <w:proofErr w:type="spellEnd"/>
       <w:r>
         <w:rPr>
           <w:rFonts w:ascii="Consolas" w:eastAsia="Times New Roman" w:hAnsi="Consolas" w:cs="Times New Roman"/>
@@ -6274,7 +5882,6 @@
         </w:rPr>
         <w:t xml:space="preserve">, </w:t>
       </w:r>
-      <w:proofErr w:type="spellStart"/>
       <w:r>
         <w:rPr>
           <w:rFonts w:ascii="Consolas" w:eastAsia="Times New Roman" w:hAnsi="Consolas" w:cs="Times New Roman"/>
@@ -6284,7 +5891,6 @@
         </w:rPr>
         <w:t>HttpStatusCode</w:t>
       </w:r>
-      <w:proofErr w:type="spellEnd"/>
       <w:r>
         <w:rPr>
           <w:rFonts w:ascii="Consolas" w:eastAsia="Times New Roman" w:hAnsi="Consolas" w:cs="Times New Roman"/>
@@ -6375,8 +5981,6 @@
         </w:rPr>
         <w:t xml:space="preserve">        </w:t>
       </w:r>
-      <w:proofErr w:type="spellStart"/>
-      <w:proofErr w:type="gramStart"/>
       <w:r>
         <w:rPr>
           <w:rFonts w:ascii="Consolas" w:eastAsia="Times New Roman" w:hAnsi="Consolas" w:cs="Times New Roman"/>
@@ -6422,8 +6026,6 @@
         </w:rPr>
         <w:t>ContentType</w:t>
       </w:r>
-      <w:proofErr w:type="spellEnd"/>
-      <w:proofErr w:type="gramEnd"/>
       <w:r>
         <w:rPr>
           <w:rFonts w:ascii="Consolas" w:eastAsia="Times New Roman" w:hAnsi="Consolas" w:cs="Times New Roman"/>
@@ -6451,7 +6053,6 @@
         </w:rPr>
         <w:t xml:space="preserve"> </w:t>
       </w:r>
-      <w:proofErr w:type="spellStart"/>
       <w:r>
         <w:rPr>
           <w:rFonts w:ascii="Consolas" w:eastAsia="Times New Roman" w:hAnsi="Consolas" w:cs="Times New Roman"/>
@@ -6479,7 +6080,6 @@
         </w:rPr>
         <w:t>ApplicationJson</w:t>
       </w:r>
-      <w:proofErr w:type="spellEnd"/>
       <w:r>
         <w:rPr>
           <w:rFonts w:ascii="Consolas" w:eastAsia="Times New Roman" w:hAnsi="Consolas" w:cs="Times New Roman"/>
@@ -6531,8 +6131,6 @@
         </w:rPr>
         <w:t xml:space="preserve">        </w:t>
       </w:r>
-      <w:proofErr w:type="spellStart"/>
-      <w:proofErr w:type="gramStart"/>
       <w:r>
         <w:rPr>
           <w:rFonts w:ascii="Consolas" w:eastAsia="Times New Roman" w:hAnsi="Consolas" w:cs="Times New Roman"/>
@@ -6578,8 +6176,6 @@
         </w:rPr>
         <w:t>StatusCode</w:t>
       </w:r>
-      <w:proofErr w:type="spellEnd"/>
-      <w:proofErr w:type="gramEnd"/>
       <w:r>
         <w:rPr>
           <w:rFonts w:ascii="Consolas" w:eastAsia="Times New Roman" w:hAnsi="Consolas" w:cs="Times New Roman"/>
@@ -6715,8 +6311,6 @@
         </w:rPr>
         <w:t xml:space="preserve"> </w:t>
       </w:r>
-      <w:proofErr w:type="spellStart"/>
-      <w:proofErr w:type="gramStart"/>
       <w:r>
         <w:rPr>
           <w:rFonts w:ascii="Consolas" w:eastAsia="Times New Roman" w:hAnsi="Consolas" w:cs="Times New Roman"/>
@@ -6762,8 +6356,6 @@
         </w:rPr>
         <w:t>WriteAsync</w:t>
       </w:r>
-      <w:proofErr w:type="spellEnd"/>
-      <w:proofErr w:type="gramEnd"/>
       <w:r>
         <w:rPr>
           <w:rFonts w:ascii="Consolas" w:eastAsia="Times New Roman" w:hAnsi="Consolas" w:cs="Times New Roman"/>
@@ -6773,7 +6365,6 @@
         </w:rPr>
         <w:t>(</w:t>
       </w:r>
-      <w:proofErr w:type="spellStart"/>
       <w:r>
         <w:rPr>
           <w:rFonts w:ascii="Consolas" w:eastAsia="Times New Roman" w:hAnsi="Consolas" w:cs="Times New Roman"/>
@@ -6783,7 +6374,6 @@
         </w:rPr>
         <w:t>exMessage</w:t>
       </w:r>
-      <w:proofErr w:type="spellEnd"/>
       <w:r>
         <w:rPr>
           <w:rFonts w:ascii="Consolas" w:eastAsia="Times New Roman" w:hAnsi="Consolas" w:cs="Times New Roman"/>
@@ -6845,7 +6435,6 @@
           <w:sz w:val="16"/>
           <w:szCs w:val="16"/>
         </w:rPr>
-        <w:lastRenderedPageBreak/>
         <w:t xml:space="preserve">    </w:t>
       </w:r>
       <w:r>
@@ -6902,8 +6491,6 @@
         </w:rPr>
         <w:t xml:space="preserve"> </w:t>
       </w:r>
-      <w:proofErr w:type="spellStart"/>
-      <w:proofErr w:type="gramStart"/>
       <w:r>
         <w:rPr>
           <w:rFonts w:ascii="Consolas" w:eastAsia="Times New Roman" w:hAnsi="Consolas" w:cs="Times New Roman"/>
@@ -6913,7 +6500,6 @@
         </w:rPr>
         <w:t>WriteErrorException</w:t>
       </w:r>
-      <w:proofErr w:type="spellEnd"/>
       <w:r>
         <w:rPr>
           <w:rFonts w:ascii="Consolas" w:eastAsia="Times New Roman" w:hAnsi="Consolas" w:cs="Times New Roman"/>
@@ -6923,8 +6509,6 @@
         </w:rPr>
         <w:t>(</w:t>
       </w:r>
-      <w:proofErr w:type="spellStart"/>
-      <w:proofErr w:type="gramEnd"/>
       <w:r>
         <w:rPr>
           <w:rFonts w:ascii="Consolas" w:eastAsia="Times New Roman" w:hAnsi="Consolas" w:cs="Times New Roman"/>
@@ -6934,7 +6518,6 @@
         </w:rPr>
         <w:t>HttpContext</w:t>
       </w:r>
-      <w:proofErr w:type="spellEnd"/>
       <w:r>
         <w:rPr>
           <w:rFonts w:ascii="Consolas" w:eastAsia="Times New Roman" w:hAnsi="Consolas" w:cs="Times New Roman"/>
@@ -6998,7 +6581,6 @@
         </w:rPr>
         <w:t xml:space="preserve">, </w:t>
       </w:r>
-      <w:proofErr w:type="spellStart"/>
       <w:r>
         <w:rPr>
           <w:rFonts w:ascii="Consolas" w:eastAsia="Times New Roman" w:hAnsi="Consolas" w:cs="Times New Roman"/>
@@ -7008,7 +6590,6 @@
         </w:rPr>
         <w:t>HttpStatusCode</w:t>
       </w:r>
-      <w:proofErr w:type="spellEnd"/>
       <w:r>
         <w:rPr>
           <w:rFonts w:ascii="Consolas" w:eastAsia="Times New Roman" w:hAnsi="Consolas" w:cs="Times New Roman"/>
@@ -7099,8 +6680,6 @@
         </w:rPr>
         <w:t xml:space="preserve">        </w:t>
       </w:r>
-      <w:proofErr w:type="spellStart"/>
-      <w:proofErr w:type="gramStart"/>
       <w:r>
         <w:rPr>
           <w:rFonts w:ascii="Consolas" w:eastAsia="Times New Roman" w:hAnsi="Consolas" w:cs="Times New Roman"/>
@@ -7146,8 +6725,6 @@
         </w:rPr>
         <w:t>ContentType</w:t>
       </w:r>
-      <w:proofErr w:type="spellEnd"/>
-      <w:proofErr w:type="gramEnd"/>
       <w:r>
         <w:rPr>
           <w:rFonts w:ascii="Consolas" w:eastAsia="Times New Roman" w:hAnsi="Consolas" w:cs="Times New Roman"/>
@@ -7175,7 +6752,6 @@
         </w:rPr>
         <w:t xml:space="preserve"> </w:t>
       </w:r>
-      <w:proofErr w:type="spellStart"/>
       <w:r>
         <w:rPr>
           <w:rFonts w:ascii="Consolas" w:eastAsia="Times New Roman" w:hAnsi="Consolas" w:cs="Times New Roman"/>
@@ -7203,7 +6779,6 @@
         </w:rPr>
         <w:t>ApplicationJson</w:t>
       </w:r>
-      <w:proofErr w:type="spellEnd"/>
       <w:r>
         <w:rPr>
           <w:rFonts w:ascii="Consolas" w:eastAsia="Times New Roman" w:hAnsi="Consolas" w:cs="Times New Roman"/>
@@ -7255,8 +6830,6 @@
         </w:rPr>
         <w:t xml:space="preserve">        </w:t>
       </w:r>
-      <w:proofErr w:type="spellStart"/>
-      <w:proofErr w:type="gramStart"/>
       <w:r>
         <w:rPr>
           <w:rFonts w:ascii="Consolas" w:eastAsia="Times New Roman" w:hAnsi="Consolas" w:cs="Times New Roman"/>
@@ -7302,8 +6875,6 @@
         </w:rPr>
         <w:t>StatusCode</w:t>
       </w:r>
-      <w:proofErr w:type="spellEnd"/>
-      <w:proofErr w:type="gramEnd"/>
       <w:r>
         <w:rPr>
           <w:rFonts w:ascii="Consolas" w:eastAsia="Times New Roman" w:hAnsi="Consolas" w:cs="Times New Roman"/>
@@ -7421,7 +6992,6 @@
         </w:rPr>
         <w:t xml:space="preserve">        </w:t>
       </w:r>
-      <w:proofErr w:type="spellStart"/>
       <w:r>
         <w:rPr>
           <w:rFonts w:ascii="Consolas" w:eastAsia="Times New Roman" w:hAnsi="Consolas" w:cs="Times New Roman"/>
@@ -7431,7 +7001,6 @@
         </w:rPr>
         <w:t>ExceptionResponseDto</w:t>
       </w:r>
-      <w:proofErr w:type="spellEnd"/>
       <w:r>
         <w:rPr>
           <w:rFonts w:ascii="Consolas" w:eastAsia="Times New Roman" w:hAnsi="Consolas" w:cs="Times New Roman"/>
@@ -7541,18 +7110,7 @@
           <w:sz w:val="16"/>
           <w:szCs w:val="16"/>
         </w:rPr>
-        <w:t>_</w:t>
-      </w:r>
-      <w:proofErr w:type="spellStart"/>
-      <w:proofErr w:type="gramStart"/>
-      <w:r>
-        <w:rPr>
-          <w:rFonts w:ascii="Consolas" w:eastAsia="Times New Roman" w:hAnsi="Consolas" w:cs="Times New Roman"/>
-          <w:color w:val="9CDCFE"/>
-          <w:sz w:val="16"/>
-          <w:szCs w:val="16"/>
-        </w:rPr>
-        <w:t>env</w:t>
+        <w:t>_env</w:t>
       </w:r>
       <w:r>
         <w:rPr>
@@ -7572,8 +7130,6 @@
         </w:rPr>
         <w:t>IsDevelopment</w:t>
       </w:r>
-      <w:proofErr w:type="spellEnd"/>
-      <w:proofErr w:type="gramEnd"/>
       <w:r>
         <w:rPr>
           <w:rFonts w:ascii="Consolas" w:eastAsia="Times New Roman" w:hAnsi="Consolas" w:cs="Times New Roman"/>
@@ -7700,8 +7256,6 @@
         </w:rPr>
         <w:t xml:space="preserve"> </w:t>
       </w:r>
-      <w:proofErr w:type="spellStart"/>
-      <w:proofErr w:type="gramStart"/>
       <w:r>
         <w:rPr>
           <w:rFonts w:ascii="Consolas" w:eastAsia="Times New Roman" w:hAnsi="Consolas" w:cs="Times New Roman"/>
@@ -7711,7 +7265,6 @@
         </w:rPr>
         <w:t>ExceptionResponseDto</w:t>
       </w:r>
-      <w:proofErr w:type="spellEnd"/>
       <w:r>
         <w:rPr>
           <w:rFonts w:ascii="Consolas" w:eastAsia="Times New Roman" w:hAnsi="Consolas" w:cs="Times New Roman"/>
@@ -7721,8 +7274,6 @@
         </w:rPr>
         <w:t>(</w:t>
       </w:r>
-      <w:proofErr w:type="spellStart"/>
-      <w:proofErr w:type="gramEnd"/>
       <w:r>
         <w:rPr>
           <w:rFonts w:ascii="Consolas" w:eastAsia="Times New Roman" w:hAnsi="Consolas" w:cs="Times New Roman"/>
@@ -7768,7 +7319,6 @@
         </w:rPr>
         <w:t>StatusCode</w:t>
       </w:r>
-      <w:proofErr w:type="spellEnd"/>
       <w:r>
         <w:rPr>
           <w:rFonts w:ascii="Consolas" w:eastAsia="Times New Roman" w:hAnsi="Consolas" w:cs="Times New Roman"/>
@@ -7778,7 +7328,6 @@
         </w:rPr>
         <w:t xml:space="preserve">, </w:t>
       </w:r>
-      <w:proofErr w:type="spellStart"/>
       <w:r>
         <w:rPr>
           <w:rFonts w:ascii="Consolas" w:eastAsia="Times New Roman" w:hAnsi="Consolas" w:cs="Times New Roman"/>
@@ -7806,7 +7355,6 @@
         </w:rPr>
         <w:t>Message</w:t>
       </w:r>
-      <w:proofErr w:type="spellEnd"/>
       <w:r>
         <w:rPr>
           <w:rFonts w:ascii="Consolas" w:eastAsia="Times New Roman" w:hAnsi="Consolas" w:cs="Times New Roman"/>
@@ -7834,7 +7382,6 @@
         </w:rPr>
         <w:t>.</w:t>
       </w:r>
-      <w:proofErr w:type="spellStart"/>
       <w:r>
         <w:rPr>
           <w:rFonts w:ascii="Consolas" w:eastAsia="Times New Roman" w:hAnsi="Consolas" w:cs="Times New Roman"/>
@@ -7844,7 +7391,6 @@
         </w:rPr>
         <w:t>StackTrace</w:t>
       </w:r>
-      <w:proofErr w:type="spellEnd"/>
       <w:r>
         <w:rPr>
           <w:rFonts w:ascii="Consolas" w:eastAsia="Times New Roman" w:hAnsi="Consolas" w:cs="Times New Roman"/>
@@ -7854,7 +7400,6 @@
         </w:rPr>
         <w:t>?.</w:t>
       </w:r>
-      <w:proofErr w:type="spellStart"/>
       <w:r>
         <w:rPr>
           <w:rFonts w:ascii="Consolas" w:eastAsia="Times New Roman" w:hAnsi="Consolas" w:cs="Times New Roman"/>
@@ -7864,7 +7409,6 @@
         </w:rPr>
         <w:t>ToString</w:t>
       </w:r>
-      <w:proofErr w:type="spellEnd"/>
       <w:r>
         <w:rPr>
           <w:rFonts w:ascii="Consolas" w:eastAsia="Times New Roman" w:hAnsi="Consolas" w:cs="Times New Roman"/>
@@ -8042,8 +7586,6 @@
         </w:rPr>
         <w:t xml:space="preserve"> </w:t>
       </w:r>
-      <w:proofErr w:type="spellStart"/>
-      <w:proofErr w:type="gramStart"/>
       <w:r>
         <w:rPr>
           <w:rFonts w:ascii="Consolas" w:eastAsia="Times New Roman" w:hAnsi="Consolas" w:cs="Times New Roman"/>
@@ -8053,7 +7595,6 @@
         </w:rPr>
         <w:t>ExceptionResponseDto</w:t>
       </w:r>
-      <w:proofErr w:type="spellEnd"/>
       <w:r>
         <w:rPr>
           <w:rFonts w:ascii="Consolas" w:eastAsia="Times New Roman" w:hAnsi="Consolas" w:cs="Times New Roman"/>
@@ -8063,8 +7604,6 @@
         </w:rPr>
         <w:t>(</w:t>
       </w:r>
-      <w:proofErr w:type="spellStart"/>
-      <w:proofErr w:type="gramEnd"/>
       <w:r>
         <w:rPr>
           <w:rFonts w:ascii="Consolas" w:eastAsia="Times New Roman" w:hAnsi="Consolas" w:cs="Times New Roman"/>
@@ -8110,7 +7649,6 @@
         </w:rPr>
         <w:t>StatusCode</w:t>
       </w:r>
-      <w:proofErr w:type="spellEnd"/>
       <w:r>
         <w:rPr>
           <w:rFonts w:ascii="Consolas" w:eastAsia="Times New Roman" w:hAnsi="Consolas" w:cs="Times New Roman"/>
@@ -8190,27 +7728,7 @@
           <w:sz w:val="16"/>
           <w:szCs w:val="16"/>
         </w:rPr>
-        <w:t xml:space="preserve">        //want the </w:t>
-      </w:r>
-      <w:proofErr w:type="spellStart"/>
-      <w:r>
-        <w:rPr>
-          <w:rFonts w:ascii="Consolas" w:eastAsia="Times New Roman" w:hAnsi="Consolas" w:cs="Times New Roman"/>
-          <w:color w:val="6A9955"/>
-          <w:sz w:val="16"/>
-          <w:szCs w:val="16"/>
-        </w:rPr>
-        <w:t>json</w:t>
-      </w:r>
-      <w:proofErr w:type="spellEnd"/>
-      <w:r>
-        <w:rPr>
-          <w:rFonts w:ascii="Consolas" w:eastAsia="Times New Roman" w:hAnsi="Consolas" w:cs="Times New Roman"/>
-          <w:color w:val="6A9955"/>
-          <w:sz w:val="16"/>
-          <w:szCs w:val="16"/>
-        </w:rPr>
-        <w:t xml:space="preserve"> responses to go as camel case </w:t>
+        <w:t xml:space="preserve">        //want the json responses to go as camel case </w:t>
       </w:r>
     </w:p>
     <w:p>
@@ -8251,7 +7769,6 @@
         </w:rPr>
         <w:t xml:space="preserve"> </w:t>
       </w:r>
-      <w:proofErr w:type="spellStart"/>
       <w:r>
         <w:rPr>
           <w:rFonts w:ascii="Consolas" w:eastAsia="Times New Roman" w:hAnsi="Consolas" w:cs="Times New Roman"/>
@@ -8261,7 +7778,6 @@
         </w:rPr>
         <w:t>jsonOptions</w:t>
       </w:r>
-      <w:proofErr w:type="spellEnd"/>
       <w:r>
         <w:rPr>
           <w:rFonts w:ascii="Consolas" w:eastAsia="Times New Roman" w:hAnsi="Consolas" w:cs="Times New Roman"/>
@@ -8307,7 +7823,6 @@
         </w:rPr>
         <w:t xml:space="preserve"> </w:t>
       </w:r>
-      <w:proofErr w:type="spellStart"/>
       <w:r>
         <w:rPr>
           <w:rFonts w:ascii="Consolas" w:eastAsia="Times New Roman" w:hAnsi="Consolas" w:cs="Times New Roman"/>
@@ -8317,7 +7832,24 @@
         </w:rPr>
         <w:t>JsonSerializerOptions</w:t>
       </w:r>
-      <w:proofErr w:type="spellEnd"/>
+      <w:r>
+        <w:rPr>
+          <w:rFonts w:ascii="Consolas" w:eastAsia="Times New Roman" w:hAnsi="Consolas" w:cs="Times New Roman"/>
+          <w:color w:val="CCCCCC"/>
+          <w:sz w:val="16"/>
+          <w:szCs w:val="16"/>
+        </w:rPr>
+        <w:t xml:space="preserve"> { </w:t>
+      </w:r>
+      <w:r>
+        <w:rPr>
+          <w:rFonts w:ascii="Consolas" w:eastAsia="Times New Roman" w:hAnsi="Consolas" w:cs="Times New Roman"/>
+          <w:color w:val="9CDCFE"/>
+          <w:sz w:val="16"/>
+          <w:szCs w:val="16"/>
+        </w:rPr>
+        <w:t>PropertyNamingPolicy</w:t>
+      </w:r>
       <w:r>
         <w:rPr>
           <w:rFonts w:ascii="Consolas" w:eastAsia="Times New Roman" w:hAnsi="Consolas" w:cs="Times New Roman"/>
@@ -8327,17 +7859,42 @@
         </w:rPr>
         <w:t xml:space="preserve"> </w:t>
       </w:r>
-      <w:proofErr w:type="gramStart"/>
-      <w:r>
-        <w:rPr>
-          <w:rFonts w:ascii="Consolas" w:eastAsia="Times New Roman" w:hAnsi="Consolas" w:cs="Times New Roman"/>
-          <w:color w:val="CCCCCC"/>
-          <w:sz w:val="16"/>
-          <w:szCs w:val="16"/>
-        </w:rPr>
-        <w:t xml:space="preserve">{ </w:t>
-      </w:r>
-      <w:proofErr w:type="spellStart"/>
+      <w:r>
+        <w:rPr>
+          <w:rFonts w:ascii="Consolas" w:eastAsia="Times New Roman" w:hAnsi="Consolas" w:cs="Times New Roman"/>
+          <w:color w:val="D4D4D4"/>
+          <w:sz w:val="16"/>
+          <w:szCs w:val="16"/>
+        </w:rPr>
+        <w:t>=</w:t>
+      </w:r>
+      <w:r>
+        <w:rPr>
+          <w:rFonts w:ascii="Consolas" w:eastAsia="Times New Roman" w:hAnsi="Consolas" w:cs="Times New Roman"/>
+          <w:color w:val="CCCCCC"/>
+          <w:sz w:val="16"/>
+          <w:szCs w:val="16"/>
+        </w:rPr>
+        <w:t xml:space="preserve"> </w:t>
+      </w:r>
+      <w:r>
+        <w:rPr>
+          <w:rFonts w:ascii="Consolas" w:eastAsia="Times New Roman" w:hAnsi="Consolas" w:cs="Times New Roman"/>
+          <w:color w:val="4EC9B0"/>
+          <w:sz w:val="16"/>
+          <w:szCs w:val="16"/>
+        </w:rPr>
+        <w:t>JsonNamingPolicy</w:t>
+      </w:r>
+      <w:r>
+        <w:rPr>
+          <w:rFonts w:ascii="Consolas" w:eastAsia="Times New Roman" w:hAnsi="Consolas" w:cs="Times New Roman"/>
+          <w:color w:val="D4D4D4"/>
+          <w:sz w:val="16"/>
+          <w:szCs w:val="16"/>
+        </w:rPr>
+        <w:t>.</w:t>
+      </w:r>
       <w:r>
         <w:rPr>
           <w:rFonts w:ascii="Consolas" w:eastAsia="Times New Roman" w:hAnsi="Consolas" w:cs="Times New Roman"/>
@@ -8345,66 +7902,8 @@
           <w:sz w:val="16"/>
           <w:szCs w:val="16"/>
         </w:rPr>
-        <w:t>PropertyNamingPolicy</w:t>
-      </w:r>
-      <w:proofErr w:type="spellEnd"/>
-      <w:proofErr w:type="gramEnd"/>
-      <w:r>
-        <w:rPr>
-          <w:rFonts w:ascii="Consolas" w:eastAsia="Times New Roman" w:hAnsi="Consolas" w:cs="Times New Roman"/>
-          <w:color w:val="CCCCCC"/>
-          <w:sz w:val="16"/>
-          <w:szCs w:val="16"/>
-        </w:rPr>
-        <w:t xml:space="preserve"> </w:t>
-      </w:r>
-      <w:r>
-        <w:rPr>
-          <w:rFonts w:ascii="Consolas" w:eastAsia="Times New Roman" w:hAnsi="Consolas" w:cs="Times New Roman"/>
-          <w:color w:val="D4D4D4"/>
-          <w:sz w:val="16"/>
-          <w:szCs w:val="16"/>
-        </w:rPr>
-        <w:t>=</w:t>
-      </w:r>
-      <w:r>
-        <w:rPr>
-          <w:rFonts w:ascii="Consolas" w:eastAsia="Times New Roman" w:hAnsi="Consolas" w:cs="Times New Roman"/>
-          <w:color w:val="CCCCCC"/>
-          <w:sz w:val="16"/>
-          <w:szCs w:val="16"/>
-        </w:rPr>
-        <w:t xml:space="preserve"> </w:t>
-      </w:r>
-      <w:proofErr w:type="spellStart"/>
-      <w:r>
-        <w:rPr>
-          <w:rFonts w:ascii="Consolas" w:eastAsia="Times New Roman" w:hAnsi="Consolas" w:cs="Times New Roman"/>
-          <w:color w:val="4EC9B0"/>
-          <w:sz w:val="16"/>
-          <w:szCs w:val="16"/>
-        </w:rPr>
-        <w:t>JsonNamingPolicy</w:t>
-      </w:r>
-      <w:r>
-        <w:rPr>
-          <w:rFonts w:ascii="Consolas" w:eastAsia="Times New Roman" w:hAnsi="Consolas" w:cs="Times New Roman"/>
-          <w:color w:val="D4D4D4"/>
-          <w:sz w:val="16"/>
-          <w:szCs w:val="16"/>
-        </w:rPr>
-        <w:t>.</w:t>
-      </w:r>
-      <w:r>
-        <w:rPr>
-          <w:rFonts w:ascii="Consolas" w:eastAsia="Times New Roman" w:hAnsi="Consolas" w:cs="Times New Roman"/>
-          <w:color w:val="9CDCFE"/>
-          <w:sz w:val="16"/>
-          <w:szCs w:val="16"/>
-        </w:rPr>
         <w:t>CamelCase</w:t>
       </w:r>
-      <w:proofErr w:type="spellEnd"/>
       <w:r>
         <w:rPr>
           <w:rFonts w:ascii="Consolas" w:eastAsia="Times New Roman" w:hAnsi="Consolas" w:cs="Times New Roman"/>
@@ -8486,7 +7985,6 @@
         </w:rPr>
         <w:t xml:space="preserve"> </w:t>
       </w:r>
-      <w:proofErr w:type="spellStart"/>
       <w:r>
         <w:rPr>
           <w:rFonts w:ascii="Consolas" w:eastAsia="Times New Roman" w:hAnsi="Consolas" w:cs="Times New Roman"/>
@@ -8496,7 +7994,6 @@
         </w:rPr>
         <w:t>json</w:t>
       </w:r>
-      <w:proofErr w:type="spellEnd"/>
       <w:r>
         <w:rPr>
           <w:rFonts w:ascii="Consolas" w:eastAsia="Times New Roman" w:hAnsi="Consolas" w:cs="Times New Roman"/>
@@ -8524,7 +8021,6 @@
         </w:rPr>
         <w:t xml:space="preserve"> </w:t>
       </w:r>
-      <w:proofErr w:type="spellStart"/>
       <w:r>
         <w:rPr>
           <w:rFonts w:ascii="Consolas" w:eastAsia="Times New Roman" w:hAnsi="Consolas" w:cs="Times New Roman"/>
@@ -8552,7 +8048,6 @@
         </w:rPr>
         <w:t>Serialize</w:t>
       </w:r>
-      <w:proofErr w:type="spellEnd"/>
       <w:r>
         <w:rPr>
           <w:rFonts w:ascii="Consolas" w:eastAsia="Times New Roman" w:hAnsi="Consolas" w:cs="Times New Roman"/>
@@ -8580,7 +8075,6 @@
         </w:rPr>
         <w:t xml:space="preserve">, </w:t>
       </w:r>
-      <w:proofErr w:type="spellStart"/>
       <w:r>
         <w:rPr>
           <w:rFonts w:ascii="Consolas" w:eastAsia="Times New Roman" w:hAnsi="Consolas" w:cs="Times New Roman"/>
@@ -8590,7 +8084,6 @@
         </w:rPr>
         <w:t>jsonOptions</w:t>
       </w:r>
-      <w:proofErr w:type="spellEnd"/>
       <w:r>
         <w:rPr>
           <w:rFonts w:ascii="Consolas" w:eastAsia="Times New Roman" w:hAnsi="Consolas" w:cs="Times New Roman"/>
@@ -8672,8 +8165,6 @@
         </w:rPr>
         <w:t xml:space="preserve"> </w:t>
       </w:r>
-      <w:proofErr w:type="spellStart"/>
-      <w:proofErr w:type="gramStart"/>
       <w:r>
         <w:rPr>
           <w:rFonts w:ascii="Consolas" w:eastAsia="Times New Roman" w:hAnsi="Consolas" w:cs="Times New Roman"/>
@@ -8719,8 +8210,6 @@
         </w:rPr>
         <w:t>WriteAsync</w:t>
       </w:r>
-      <w:proofErr w:type="spellEnd"/>
-      <w:proofErr w:type="gramEnd"/>
       <w:r>
         <w:rPr>
           <w:rFonts w:ascii="Consolas" w:eastAsia="Times New Roman" w:hAnsi="Consolas" w:cs="Times New Roman"/>
@@ -8730,7 +8219,6 @@
         </w:rPr>
         <w:t>(</w:t>
       </w:r>
-      <w:proofErr w:type="spellStart"/>
       <w:r>
         <w:rPr>
           <w:rFonts w:ascii="Consolas" w:eastAsia="Times New Roman" w:hAnsi="Consolas" w:cs="Times New Roman"/>
@@ -8740,7 +8228,6 @@
         </w:rPr>
         <w:t>json</w:t>
       </w:r>
-      <w:proofErr w:type="spellEnd"/>
       <w:r>
         <w:rPr>
           <w:rFonts w:ascii="Consolas" w:eastAsia="Times New Roman" w:hAnsi="Consolas" w:cs="Times New Roman"/>
@@ -8797,39 +8284,22 @@
       <w:pPr>
         <w:pStyle w:val="Heading1"/>
       </w:pPr>
-      <w:proofErr w:type="spellStart"/>
       <w:r>
         <w:t>MSC.WebApi</w:t>
       </w:r>
-      <w:proofErr w:type="spellEnd"/>
     </w:p>
     <w:p>
       <w:pPr>
         <w:pStyle w:val="Heading2"/>
       </w:pPr>
-      <w:proofErr w:type="spellStart"/>
       <w:r>
         <w:t>Programs.cs</w:t>
       </w:r>
-      <w:proofErr w:type="spellEnd"/>
-    </w:p>
-    <w:p>
-      <w:r>
-        <w:t xml:space="preserve">Add </w:t>
-      </w:r>
-      <w:proofErr w:type="spellStart"/>
-      <w:r>
-        <w:t>ExceptionMiddleware</w:t>
-      </w:r>
-      <w:proofErr w:type="spellEnd"/>
-      <w:r>
-        <w:t xml:space="preserve"> to </w:t>
-      </w:r>
-      <w:proofErr w:type="spellStart"/>
-      <w:r>
-        <w:t>programs.cs</w:t>
-      </w:r>
-      <w:proofErr w:type="spellEnd"/>
+    </w:p>
+    <w:p>
+      <w:r>
+        <w:t>Add ExceptionMiddleware to programs.cs</w:t>
+      </w:r>
     </w:p>
     <w:p>
       <w:pPr>
@@ -8896,8 +8366,6 @@
         </w:rPr>
         <w:t xml:space="preserve"> </w:t>
       </w:r>
-      <w:proofErr w:type="spellStart"/>
-      <w:proofErr w:type="gramStart"/>
       <w:r>
         <w:rPr>
           <w:rFonts w:ascii="Consolas" w:eastAsia="Times New Roman" w:hAnsi="Consolas" w:cs="Times New Roman"/>
@@ -8925,8 +8393,6 @@
         </w:rPr>
         <w:t>Build</w:t>
       </w:r>
-      <w:proofErr w:type="spellEnd"/>
-      <w:proofErr w:type="gramEnd"/>
       <w:r>
         <w:rPr>
           <w:rFonts w:ascii="Consolas" w:eastAsia="Times New Roman" w:hAnsi="Consolas" w:cs="Times New Roman"/>
@@ -8981,8 +8447,6 @@
           <w:szCs w:val="16"/>
         </w:rPr>
       </w:pPr>
-      <w:proofErr w:type="spellStart"/>
-      <w:proofErr w:type="gramStart"/>
       <w:r>
         <w:rPr>
           <w:rFonts w:ascii="Consolas" w:eastAsia="Times New Roman" w:hAnsi="Consolas" w:cs="Times New Roman"/>
@@ -9010,8 +8474,6 @@
         </w:rPr>
         <w:t>UseMiddleware</w:t>
       </w:r>
-      <w:proofErr w:type="spellEnd"/>
-      <w:proofErr w:type="gramEnd"/>
       <w:r>
         <w:rPr>
           <w:rFonts w:ascii="Consolas" w:eastAsia="Times New Roman" w:hAnsi="Consolas" w:cs="Times New Roman"/>
@@ -9021,7 +8483,6 @@
         </w:rPr>
         <w:t>&lt;</w:t>
       </w:r>
-      <w:proofErr w:type="spellStart"/>
       <w:r>
         <w:rPr>
           <w:rFonts w:ascii="Consolas" w:eastAsia="Times New Roman" w:hAnsi="Consolas" w:cs="Times New Roman"/>
@@ -9031,7 +8492,6 @@
         </w:rPr>
         <w:t>ExceptionMiddleware</w:t>
       </w:r>
-      <w:proofErr w:type="spellEnd"/>
       <w:r>
         <w:rPr>
           <w:rFonts w:ascii="Consolas" w:eastAsia="Times New Roman" w:hAnsi="Consolas" w:cs="Times New Roman"/>
@@ -9125,8 +8585,6 @@
         </w:rPr>
         <w:t xml:space="preserve"> (</w:t>
       </w:r>
-      <w:proofErr w:type="spellStart"/>
-      <w:proofErr w:type="gramStart"/>
       <w:r>
         <w:rPr>
           <w:rFonts w:ascii="Consolas" w:eastAsia="Times New Roman" w:hAnsi="Consolas" w:cs="Times New Roman"/>
@@ -9172,8 +8630,6 @@
         </w:rPr>
         <w:t>IsDevelopment</w:t>
       </w:r>
-      <w:proofErr w:type="spellEnd"/>
-      <w:proofErr w:type="gramEnd"/>
       <w:r>
         <w:rPr>
           <w:rFonts w:ascii="Consolas" w:eastAsia="Times New Roman" w:hAnsi="Consolas" w:cs="Times New Roman"/>
@@ -9225,8 +8681,6 @@
         </w:rPr>
         <w:t xml:space="preserve">    </w:t>
       </w:r>
-      <w:proofErr w:type="spellStart"/>
-      <w:proofErr w:type="gramStart"/>
       <w:r>
         <w:rPr>
           <w:rFonts w:ascii="Consolas" w:eastAsia="Times New Roman" w:hAnsi="Consolas" w:cs="Times New Roman"/>
@@ -9254,8 +8708,6 @@
         </w:rPr>
         <w:t>UseSwagger</w:t>
       </w:r>
-      <w:proofErr w:type="spellEnd"/>
-      <w:proofErr w:type="gramEnd"/>
       <w:r>
         <w:rPr>
           <w:rFonts w:ascii="Consolas" w:eastAsia="Times New Roman" w:hAnsi="Consolas" w:cs="Times New Roman"/>
@@ -9286,8 +8738,6 @@
         </w:rPr>
         <w:t xml:space="preserve">    </w:t>
       </w:r>
-      <w:proofErr w:type="spellStart"/>
-      <w:proofErr w:type="gramStart"/>
       <w:r>
         <w:rPr>
           <w:rFonts w:ascii="Consolas" w:eastAsia="Times New Roman" w:hAnsi="Consolas" w:cs="Times New Roman"/>
@@ -9315,8 +8765,6 @@
         </w:rPr>
         <w:t>UseSwaggerUI</w:t>
       </w:r>
-      <w:proofErr w:type="spellEnd"/>
-      <w:proofErr w:type="gramEnd"/>
       <w:r>
         <w:rPr>
           <w:rFonts w:ascii="Consolas" w:eastAsia="Times New Roman" w:hAnsi="Consolas" w:cs="Times New Roman"/>
@@ -9352,23 +8800,13 @@
       <w:pPr>
         <w:pStyle w:val="Heading2"/>
       </w:pPr>
-      <w:proofErr w:type="spellStart"/>
       <w:r>
         <w:t>AccountController.cs</w:t>
       </w:r>
-      <w:proofErr w:type="spellEnd"/>
-    </w:p>
-    <w:p>
-      <w:r>
-        <w:t xml:space="preserve">New end point to check the </w:t>
-      </w:r>
-      <w:proofErr w:type="gramStart"/>
-      <w:r>
-        <w:t>user</w:t>
-      </w:r>
-      <w:proofErr w:type="gramEnd"/>
-      <w:r>
-        <w:t xml:space="preserve"> name available or taken</w:t>
+    </w:p>
+    <w:p>
+      <w:r>
+        <w:t>New end point to check the user name available or taken</w:t>
       </w:r>
     </w:p>
     <w:p>
@@ -9391,7 +8829,6 @@
         </w:rPr>
         <w:t>    [</w:t>
       </w:r>
-      <w:proofErr w:type="spellStart"/>
       <w:r>
         <w:rPr>
           <w:rFonts w:ascii="Consolas" w:eastAsia="Times New Roman" w:hAnsi="Consolas" w:cs="Times New Roman"/>
@@ -9401,7 +8838,6 @@
         </w:rPr>
         <w:t>HttpGet</w:t>
       </w:r>
-      <w:proofErr w:type="spellEnd"/>
       <w:r>
         <w:rPr>
           <w:rFonts w:ascii="Consolas" w:eastAsia="Times New Roman" w:hAnsi="Consolas" w:cs="Times New Roman"/>
@@ -9418,47 +8854,7 @@
           <w:sz w:val="16"/>
           <w:szCs w:val="16"/>
         </w:rPr>
-        <w:t>"</w:t>
-      </w:r>
-      <w:proofErr w:type="spellStart"/>
-      <w:r>
-        <w:rPr>
-          <w:rFonts w:ascii="Consolas" w:eastAsia="Times New Roman" w:hAnsi="Consolas" w:cs="Times New Roman"/>
-          <w:color w:val="CE9178"/>
-          <w:sz w:val="16"/>
-          <w:szCs w:val="16"/>
-        </w:rPr>
-        <w:t>checkUser</w:t>
-      </w:r>
-      <w:proofErr w:type="spellEnd"/>
-      <w:r>
-        <w:rPr>
-          <w:rFonts w:ascii="Consolas" w:eastAsia="Times New Roman" w:hAnsi="Consolas" w:cs="Times New Roman"/>
-          <w:color w:val="CE9178"/>
-          <w:sz w:val="16"/>
-          <w:szCs w:val="16"/>
-        </w:rPr>
-        <w:t>/{</w:t>
-      </w:r>
-      <w:proofErr w:type="spellStart"/>
-      <w:r>
-        <w:rPr>
-          <w:rFonts w:ascii="Consolas" w:eastAsia="Times New Roman" w:hAnsi="Consolas" w:cs="Times New Roman"/>
-          <w:color w:val="CE9178"/>
-          <w:sz w:val="16"/>
-          <w:szCs w:val="16"/>
-        </w:rPr>
-        <w:t>userName</w:t>
-      </w:r>
-      <w:proofErr w:type="spellEnd"/>
-      <w:r>
-        <w:rPr>
-          <w:rFonts w:ascii="Consolas" w:eastAsia="Times New Roman" w:hAnsi="Consolas" w:cs="Times New Roman"/>
-          <w:color w:val="CE9178"/>
-          <w:sz w:val="16"/>
-          <w:szCs w:val="16"/>
-        </w:rPr>
-        <w:t>}"</w:t>
+        <w:t>"checkUser/{userName}"</w:t>
       </w:r>
       <w:r>
         <w:rPr>
@@ -9476,47 +8872,7 @@
           <w:sz w:val="16"/>
           <w:szCs w:val="16"/>
         </w:rPr>
-        <w:t>// /</w:t>
-      </w:r>
-      <w:proofErr w:type="spellStart"/>
-      <w:r>
-        <w:rPr>
-          <w:rFonts w:ascii="Consolas" w:eastAsia="Times New Roman" w:hAnsi="Consolas" w:cs="Times New Roman"/>
-          <w:color w:val="6A9955"/>
-          <w:sz w:val="16"/>
-          <w:szCs w:val="16"/>
-        </w:rPr>
-        <w:t>api</w:t>
-      </w:r>
-      <w:proofErr w:type="spellEnd"/>
-      <w:r>
-        <w:rPr>
-          <w:rFonts w:ascii="Consolas" w:eastAsia="Times New Roman" w:hAnsi="Consolas" w:cs="Times New Roman"/>
-          <w:color w:val="6A9955"/>
-          <w:sz w:val="16"/>
-          <w:szCs w:val="16"/>
-        </w:rPr>
-        <w:t>/account/</w:t>
-      </w:r>
-      <w:proofErr w:type="spellStart"/>
-      <w:r>
-        <w:rPr>
-          <w:rFonts w:ascii="Consolas" w:eastAsia="Times New Roman" w:hAnsi="Consolas" w:cs="Times New Roman"/>
-          <w:color w:val="6A9955"/>
-          <w:sz w:val="16"/>
-          <w:szCs w:val="16"/>
-        </w:rPr>
-        <w:t>checkUser</w:t>
-      </w:r>
-      <w:proofErr w:type="spellEnd"/>
-      <w:r>
-        <w:rPr>
-          <w:rFonts w:ascii="Consolas" w:eastAsia="Times New Roman" w:hAnsi="Consolas" w:cs="Times New Roman"/>
-          <w:color w:val="6A9955"/>
-          <w:sz w:val="16"/>
-          <w:szCs w:val="16"/>
-        </w:rPr>
-        <w:t>/name</w:t>
+        <w:t>// /api/account/checkUser/name</w:t>
       </w:r>
     </w:p>
     <w:p>
@@ -9593,7 +8949,6 @@
         </w:rPr>
         <w:t>&lt;</w:t>
       </w:r>
-      <w:proofErr w:type="spellStart"/>
       <w:r>
         <w:rPr>
           <w:rFonts w:ascii="Consolas" w:eastAsia="Times New Roman" w:hAnsi="Consolas" w:cs="Times New Roman"/>
@@ -9603,7 +8958,6 @@
         </w:rPr>
         <w:t>ActionResult</w:t>
       </w:r>
-      <w:proofErr w:type="spellEnd"/>
       <w:r>
         <w:rPr>
           <w:rFonts w:ascii="Consolas" w:eastAsia="Times New Roman" w:hAnsi="Consolas" w:cs="Times New Roman"/>
@@ -9631,8 +8985,6 @@
         </w:rPr>
         <w:t xml:space="preserve">&gt;&gt; </w:t>
       </w:r>
-      <w:proofErr w:type="spellStart"/>
-      <w:proofErr w:type="gramStart"/>
       <w:r>
         <w:rPr>
           <w:rFonts w:ascii="Consolas" w:eastAsia="Times New Roman" w:hAnsi="Consolas" w:cs="Times New Roman"/>
@@ -9642,7 +8994,6 @@
         </w:rPr>
         <w:t>CheckUserName</w:t>
       </w:r>
-      <w:proofErr w:type="spellEnd"/>
       <w:r>
         <w:rPr>
           <w:rFonts w:ascii="Consolas" w:eastAsia="Times New Roman" w:hAnsi="Consolas" w:cs="Times New Roman"/>
@@ -9652,7 +9003,6 @@
         </w:rPr>
         <w:t>(</w:t>
       </w:r>
-      <w:proofErr w:type="gramEnd"/>
       <w:r>
         <w:rPr>
           <w:rFonts w:ascii="Consolas" w:eastAsia="Times New Roman" w:hAnsi="Consolas" w:cs="Times New Roman"/>
@@ -9671,7 +9021,6 @@
         </w:rPr>
         <w:t xml:space="preserve"> </w:t>
       </w:r>
-      <w:proofErr w:type="spellStart"/>
       <w:r>
         <w:rPr>
           <w:rFonts w:ascii="Consolas" w:eastAsia="Times New Roman" w:hAnsi="Consolas" w:cs="Times New Roman"/>
@@ -9681,7 +9030,6 @@
         </w:rPr>
         <w:t>userName</w:t>
       </w:r>
-      <w:proofErr w:type="spellEnd"/>
       <w:r>
         <w:rPr>
           <w:rFonts w:ascii="Consolas" w:eastAsia="Times New Roman" w:hAnsi="Consolas" w:cs="Times New Roman"/>
@@ -9751,7 +9099,6 @@
         </w:rPr>
         <w:t xml:space="preserve"> </w:t>
       </w:r>
-      <w:proofErr w:type="spellStart"/>
       <w:r>
         <w:rPr>
           <w:rFonts w:ascii="Consolas" w:eastAsia="Times New Roman" w:hAnsi="Consolas" w:cs="Times New Roman"/>
@@ -9761,7 +9108,6 @@
         </w:rPr>
         <w:t>userExists</w:t>
       </w:r>
-      <w:proofErr w:type="spellEnd"/>
       <w:r>
         <w:rPr>
           <w:rFonts w:ascii="Consolas" w:eastAsia="Times New Roman" w:hAnsi="Consolas" w:cs="Times New Roman"/>
@@ -9814,9 +9160,17 @@
           <w:sz w:val="16"/>
           <w:szCs w:val="16"/>
         </w:rPr>
-        <w:t>_</w:t>
-      </w:r>
-      <w:proofErr w:type="spellStart"/>
+        <w:t>_userBusinessLogic</w:t>
+      </w:r>
+      <w:r>
+        <w:rPr>
+          <w:rFonts w:ascii="Consolas" w:eastAsia="Times New Roman" w:hAnsi="Consolas" w:cs="Times New Roman"/>
+          <w:color w:val="D4D4D4"/>
+          <w:sz w:val="16"/>
+          <w:szCs w:val="16"/>
+        </w:rPr>
+        <w:t>.</w:t>
+      </w:r>
       <w:r>
         <w:rPr>
           <w:rFonts w:ascii="Consolas" w:eastAsia="Times New Roman" w:hAnsi="Consolas" w:cs="Times New Roman"/>
@@ -9824,16 +9178,16 @@
           <w:sz w:val="16"/>
           <w:szCs w:val="16"/>
         </w:rPr>
-        <w:t>userBusinessLogic</w:t>
-      </w:r>
-      <w:r>
-        <w:rPr>
-          <w:rFonts w:ascii="Consolas" w:eastAsia="Times New Roman" w:hAnsi="Consolas" w:cs="Times New Roman"/>
-          <w:color w:val="D4D4D4"/>
-          <w:sz w:val="16"/>
-          <w:szCs w:val="16"/>
-        </w:rPr>
-        <w:t>.</w:t>
+        <w:t>UserExists</w:t>
+      </w:r>
+      <w:r>
+        <w:rPr>
+          <w:rFonts w:ascii="Consolas" w:eastAsia="Times New Roman" w:hAnsi="Consolas" w:cs="Times New Roman"/>
+          <w:color w:val="CCCCCC"/>
+          <w:sz w:val="16"/>
+          <w:szCs w:val="16"/>
+        </w:rPr>
+        <w:t>(</w:t>
       </w:r>
       <w:r>
         <w:rPr>
@@ -9842,29 +9196,8 @@
           <w:sz w:val="16"/>
           <w:szCs w:val="16"/>
         </w:rPr>
-        <w:t>UserExists</w:t>
-      </w:r>
-      <w:proofErr w:type="spellEnd"/>
-      <w:r>
-        <w:rPr>
-          <w:rFonts w:ascii="Consolas" w:eastAsia="Times New Roman" w:hAnsi="Consolas" w:cs="Times New Roman"/>
-          <w:color w:val="CCCCCC"/>
-          <w:sz w:val="16"/>
-          <w:szCs w:val="16"/>
-        </w:rPr>
-        <w:t>(</w:t>
-      </w:r>
-      <w:proofErr w:type="spellStart"/>
-      <w:r>
-        <w:rPr>
-          <w:rFonts w:ascii="Consolas" w:eastAsia="Times New Roman" w:hAnsi="Consolas" w:cs="Times New Roman"/>
-          <w:color w:val="9CDCFE"/>
-          <w:sz w:val="16"/>
-          <w:szCs w:val="16"/>
-        </w:rPr>
         <w:t>userName</w:t>
       </w:r>
-      <w:proofErr w:type="spellEnd"/>
       <w:r>
         <w:rPr>
           <w:rFonts w:ascii="Consolas" w:eastAsia="Times New Roman" w:hAnsi="Consolas" w:cs="Times New Roman"/>
@@ -9931,7 +9264,6 @@
         </w:rPr>
         <w:t>(</w:t>
       </w:r>
-      <w:proofErr w:type="spellStart"/>
       <w:r>
         <w:rPr>
           <w:rFonts w:ascii="Consolas" w:eastAsia="Times New Roman" w:hAnsi="Consolas" w:cs="Times New Roman"/>
@@ -9941,7 +9273,6 @@
         </w:rPr>
         <w:t>userExists</w:t>
       </w:r>
-      <w:proofErr w:type="spellEnd"/>
       <w:r>
         <w:rPr>
           <w:rFonts w:ascii="Consolas" w:eastAsia="Times New Roman" w:hAnsi="Consolas" w:cs="Times New Roman"/>
@@ -9975,8 +9306,8 @@
     </w:p>
     <w:p/>
     <w:sectPr>
-      <w:headerReference w:type="default" r:id="rId8"/>
-      <w:footerReference w:type="default" r:id="rId9"/>
+      <w:headerReference w:type="default" r:id="rId9"/>
+      <w:footerReference w:type="default" r:id="rId10"/>
       <w:pgSz w:w="12240" w:h="15840"/>
       <w:pgMar w:top="720" w:right="720" w:bottom="720" w:left="720" w:header="720" w:footer="720" w:gutter="0"/>
       <w:cols w:space="720"/>
@@ -9987,7 +9318,7 @@
 </file>
 
 <file path=word/endnotes.xml><?xml version="1.0" encoding="utf-8"?>
-<w:endnotes xmlns:wpc="http://schemas.microsoft.com/office/word/2010/wordprocessingCanvas" xmlns:cx="http://schemas.microsoft.com/office/drawing/2014/chartex" xmlns:cx1="http://schemas.microsoft.com/office/drawing/2015/9/8/chartex" xmlns:cx2="http://schemas.microsoft.com/office/drawing/2015/10/21/chartex" xmlns:cx3="http://schemas.microsoft.com/office/drawing/2016/5/9/chartex" xmlns:cx4="http://schemas.microsoft.com/office/drawing/2016/5/10/chartex" xmlns:cx5="http://schemas.microsoft.com/office/drawing/2016/5/11/chartex" xmlns:cx6="http://schemas.microsoft.com/office/drawing/2016/5/12/chartex" xmlns:cx7="http://schemas.microsoft.com/office/drawing/2016/5/13/chartex" xmlns:cx8="http://schemas.microsoft.com/office/drawing/2016/5/14/chartex" xmlns:mc="http://schemas.openxmlformats.org/markup-compatibility/2006" xmlns:aink="http://schemas.microsoft.com/office/drawing/2016/ink" xmlns:am3d="http://schemas.microsoft.com/office/drawing/2017/model3d" xmlns:o="urn:schemas-microsoft-com:office:office" xmlns:oel="http://schemas.microsoft.com/office/2019/extlst" xmlns:r="http://schemas.openxmlformats.org/officeDocument/2006/relationships" xmlns:m="http://schemas.openxmlformats.org/officeDocument/2006/math" xmlns:v="urn:schemas-microsoft-com:vml" xmlns:wp14="http://schemas.microsoft.com/office/word/2010/wordprocessingDrawing" xmlns:wp="http://schemas.openxmlformats.org/drawingml/2006/wordprocessingDrawing" xmlns:w10="urn:schemas-microsoft-com:office:word" xmlns:w="http://schemas.openxmlformats.org/wordprocessingml/2006/main" xmlns:w14="http://schemas.microsoft.com/office/word/2010/wordml" xmlns:w15="http://schemas.microsoft.com/office/word/2012/wordml" xmlns:w16cex="http://schemas.microsoft.com/office/word/2018/wordml/cex" xmlns:w16cid="http://schemas.microsoft.com/office/word/2016/wordml/cid" xmlns:w16="http://schemas.microsoft.com/office/word/2018/wordml" xmlns:w16sdtdh="http://schemas.microsoft.com/office/word/2020/wordml/sdtdatahash" xmlns:w16se="http://schemas.microsoft.com/office/word/2015/wordml/symex" xmlns:wpg="http://schemas.microsoft.com/office/word/2010/wordprocessingGroup" xmlns:wpi="http://schemas.microsoft.com/office/word/2010/wordprocessingInk" xmlns:wne="http://schemas.microsoft.com/office/word/2006/wordml" xmlns:wps="http://schemas.microsoft.com/office/word/2010/wordprocessingShape" mc:Ignorable="w14 w15 w16se w16cid w16 w16cex w16sdtdh wp14">
+<w:endnotes xmlns:wpc="http://schemas.microsoft.com/office/word/2010/wordprocessingCanvas" xmlns:cx="http://schemas.microsoft.com/office/drawing/2014/chartex" xmlns:cx1="http://schemas.microsoft.com/office/drawing/2015/9/8/chartex" xmlns:cx2="http://schemas.microsoft.com/office/drawing/2015/10/21/chartex" xmlns:cx3="http://schemas.microsoft.com/office/drawing/2016/5/9/chartex" xmlns:cx4="http://schemas.microsoft.com/office/drawing/2016/5/10/chartex" xmlns:cx5="http://schemas.microsoft.com/office/drawing/2016/5/11/chartex" xmlns:cx6="http://schemas.microsoft.com/office/drawing/2016/5/12/chartex" xmlns:cx7="http://schemas.microsoft.com/office/drawing/2016/5/13/chartex" xmlns:cx8="http://schemas.microsoft.com/office/drawing/2016/5/14/chartex" xmlns:mc="http://schemas.openxmlformats.org/markup-compatibility/2006" xmlns:aink="http://schemas.microsoft.com/office/drawing/2016/ink" xmlns:am3d="http://schemas.microsoft.com/office/drawing/2017/model3d" xmlns:o="urn:schemas-microsoft-com:office:office" xmlns:oel="http://schemas.microsoft.com/office/2019/extlst" xmlns:r="http://schemas.openxmlformats.org/officeDocument/2006/relationships" xmlns:m="http://schemas.openxmlformats.org/officeDocument/2006/math" xmlns:v="urn:schemas-microsoft-com:vml" xmlns:wp14="http://schemas.microsoft.com/office/word/2010/wordprocessingDrawing" xmlns:wp="http://schemas.openxmlformats.org/drawingml/2006/wordprocessingDrawing" xmlns:w10="urn:schemas-microsoft-com:office:word" xmlns:w="http://schemas.openxmlformats.org/wordprocessingml/2006/main" xmlns:w14="http://schemas.microsoft.com/office/word/2010/wordml" xmlns:w15="http://schemas.microsoft.com/office/word/2012/wordml" xmlns:w16cex="http://schemas.microsoft.com/office/word/2018/wordml/cex" xmlns:w16cid="http://schemas.microsoft.com/office/word/2016/wordml/cid" xmlns:w16="http://schemas.microsoft.com/office/word/2018/wordml" xmlns:w16du="http://schemas.microsoft.com/office/word/2023/wordml/word16du" xmlns:w16sdtdh="http://schemas.microsoft.com/office/word/2020/wordml/sdtdatahash" xmlns:w16se="http://schemas.microsoft.com/office/word/2015/wordml/symex" xmlns:wpg="http://schemas.microsoft.com/office/word/2010/wordprocessingGroup" xmlns:wpi="http://schemas.microsoft.com/office/word/2010/wordprocessingInk" xmlns:wne="http://schemas.microsoft.com/office/word/2006/wordml" xmlns:wps="http://schemas.microsoft.com/office/word/2010/wordprocessingShape" mc:Ignorable="w14 w15 w16se w16cid w16 w16cex w16sdtdh w16du wp14">
   <w:endnote w:type="separator" w:id="-1">
     <w:p>
       <w:pPr>
@@ -10012,7 +9343,7 @@
 </file>
 
 <file path=word/footer1.xml><?xml version="1.0" encoding="utf-8"?>
-<w:ftr xmlns:wpc="http://schemas.microsoft.com/office/word/2010/wordprocessingCanvas" xmlns:cx="http://schemas.microsoft.com/office/drawing/2014/chartex" xmlns:cx1="http://schemas.microsoft.com/office/drawing/2015/9/8/chartex" xmlns:cx2="http://schemas.microsoft.com/office/drawing/2015/10/21/chartex" xmlns:cx3="http://schemas.microsoft.com/office/drawing/2016/5/9/chartex" xmlns:cx4="http://schemas.microsoft.com/office/drawing/2016/5/10/chartex" xmlns:cx5="http://schemas.microsoft.com/office/drawing/2016/5/11/chartex" xmlns:cx6="http://schemas.microsoft.com/office/drawing/2016/5/12/chartex" xmlns:cx7="http://schemas.microsoft.com/office/drawing/2016/5/13/chartex" xmlns:cx8="http://schemas.microsoft.com/office/drawing/2016/5/14/chartex" xmlns:mc="http://schemas.openxmlformats.org/markup-compatibility/2006" xmlns:aink="http://schemas.microsoft.com/office/drawing/2016/ink" xmlns:am3d="http://schemas.microsoft.com/office/drawing/2017/model3d" xmlns:o="urn:schemas-microsoft-com:office:office" xmlns:oel="http://schemas.microsoft.com/office/2019/extlst" xmlns:r="http://schemas.openxmlformats.org/officeDocument/2006/relationships" xmlns:m="http://schemas.openxmlformats.org/officeDocument/2006/math" xmlns:v="urn:schemas-microsoft-com:vml" xmlns:wp14="http://schemas.microsoft.com/office/word/2010/wordprocessingDrawing" xmlns:wp="http://schemas.openxmlformats.org/drawingml/2006/wordprocessingDrawing" xmlns:w10="urn:schemas-microsoft-com:office:word" xmlns:w="http://schemas.openxmlformats.org/wordprocessingml/2006/main" xmlns:w14="http://schemas.microsoft.com/office/word/2010/wordml" xmlns:w15="http://schemas.microsoft.com/office/word/2012/wordml" xmlns:w16cex="http://schemas.microsoft.com/office/word/2018/wordml/cex" xmlns:w16cid="http://schemas.microsoft.com/office/word/2016/wordml/cid" xmlns:w16="http://schemas.microsoft.com/office/word/2018/wordml" xmlns:w16sdtdh="http://schemas.microsoft.com/office/word/2020/wordml/sdtdatahash" xmlns:w16se="http://schemas.microsoft.com/office/word/2015/wordml/symex" xmlns:wpg="http://schemas.microsoft.com/office/word/2010/wordprocessingGroup" xmlns:wpi="http://schemas.microsoft.com/office/word/2010/wordprocessingInk" xmlns:wne="http://schemas.microsoft.com/office/word/2006/wordml" xmlns:wps="http://schemas.microsoft.com/office/word/2010/wordprocessingShape" mc:Ignorable="w14 w15 w16se w16cid w16 w16cex w16sdtdh wp14">
+<w:ftr xmlns:wpc="http://schemas.microsoft.com/office/word/2010/wordprocessingCanvas" xmlns:cx="http://schemas.microsoft.com/office/drawing/2014/chartex" xmlns:cx1="http://schemas.microsoft.com/office/drawing/2015/9/8/chartex" xmlns:cx2="http://schemas.microsoft.com/office/drawing/2015/10/21/chartex" xmlns:cx3="http://schemas.microsoft.com/office/drawing/2016/5/9/chartex" xmlns:cx4="http://schemas.microsoft.com/office/drawing/2016/5/10/chartex" xmlns:cx5="http://schemas.microsoft.com/office/drawing/2016/5/11/chartex" xmlns:cx6="http://schemas.microsoft.com/office/drawing/2016/5/12/chartex" xmlns:cx7="http://schemas.microsoft.com/office/drawing/2016/5/13/chartex" xmlns:cx8="http://schemas.microsoft.com/office/drawing/2016/5/14/chartex" xmlns:mc="http://schemas.openxmlformats.org/markup-compatibility/2006" xmlns:aink="http://schemas.microsoft.com/office/drawing/2016/ink" xmlns:am3d="http://schemas.microsoft.com/office/drawing/2017/model3d" xmlns:o="urn:schemas-microsoft-com:office:office" xmlns:oel="http://schemas.microsoft.com/office/2019/extlst" xmlns:r="http://schemas.openxmlformats.org/officeDocument/2006/relationships" xmlns:m="http://schemas.openxmlformats.org/officeDocument/2006/math" xmlns:v="urn:schemas-microsoft-com:vml" xmlns:wp14="http://schemas.microsoft.com/office/word/2010/wordprocessingDrawing" xmlns:wp="http://schemas.openxmlformats.org/drawingml/2006/wordprocessingDrawing" xmlns:w10="urn:schemas-microsoft-com:office:word" xmlns:w="http://schemas.openxmlformats.org/wordprocessingml/2006/main" xmlns:w14="http://schemas.microsoft.com/office/word/2010/wordml" xmlns:w15="http://schemas.microsoft.com/office/word/2012/wordml" xmlns:w16cex="http://schemas.microsoft.com/office/word/2018/wordml/cex" xmlns:w16cid="http://schemas.microsoft.com/office/word/2016/wordml/cid" xmlns:w16="http://schemas.microsoft.com/office/word/2018/wordml" xmlns:w16du="http://schemas.microsoft.com/office/word/2023/wordml/word16du" xmlns:w16sdtdh="http://schemas.microsoft.com/office/word/2020/wordml/sdtdatahash" xmlns:w16se="http://schemas.microsoft.com/office/word/2015/wordml/symex" xmlns:wpg="http://schemas.microsoft.com/office/word/2010/wordprocessingGroup" xmlns:wpi="http://schemas.microsoft.com/office/word/2010/wordprocessingInk" xmlns:wne="http://schemas.microsoft.com/office/word/2006/wordml" xmlns:wps="http://schemas.microsoft.com/office/word/2010/wordprocessingShape" mc:Ignorable="w14 w15 w16se w16cid w16 w16cex w16sdtdh w16du wp14">
   <w:p>
     <w:pPr>
       <w:tabs>
@@ -10144,7 +9475,7 @@
 </file>
 
 <file path=word/footnotes.xml><?xml version="1.0" encoding="utf-8"?>
-<w:footnotes xmlns:wpc="http://schemas.microsoft.com/office/word/2010/wordprocessingCanvas" xmlns:cx="http://schemas.microsoft.com/office/drawing/2014/chartex" xmlns:cx1="http://schemas.microsoft.com/office/drawing/2015/9/8/chartex" xmlns:cx2="http://schemas.microsoft.com/office/drawing/2015/10/21/chartex" xmlns:cx3="http://schemas.microsoft.com/office/drawing/2016/5/9/chartex" xmlns:cx4="http://schemas.microsoft.com/office/drawing/2016/5/10/chartex" xmlns:cx5="http://schemas.microsoft.com/office/drawing/2016/5/11/chartex" xmlns:cx6="http://schemas.microsoft.com/office/drawing/2016/5/12/chartex" xmlns:cx7="http://schemas.microsoft.com/office/drawing/2016/5/13/chartex" xmlns:cx8="http://schemas.microsoft.com/office/drawing/2016/5/14/chartex" xmlns:mc="http://schemas.openxmlformats.org/markup-compatibility/2006" xmlns:aink="http://schemas.microsoft.com/office/drawing/2016/ink" xmlns:am3d="http://schemas.microsoft.com/office/drawing/2017/model3d" xmlns:o="urn:schemas-microsoft-com:office:office" xmlns:oel="http://schemas.microsoft.com/office/2019/extlst" xmlns:r="http://schemas.openxmlformats.org/officeDocument/2006/relationships" xmlns:m="http://schemas.openxmlformats.org/officeDocument/2006/math" xmlns:v="urn:schemas-microsoft-com:vml" xmlns:wp14="http://schemas.microsoft.com/office/word/2010/wordprocessingDrawing" xmlns:wp="http://schemas.openxmlformats.org/drawingml/2006/wordprocessingDrawing" xmlns:w10="urn:schemas-microsoft-com:office:word" xmlns:w="http://schemas.openxmlformats.org/wordprocessingml/2006/main" xmlns:w14="http://schemas.microsoft.com/office/word/2010/wordml" xmlns:w15="http://schemas.microsoft.com/office/word/2012/wordml" xmlns:w16cex="http://schemas.microsoft.com/office/word/2018/wordml/cex" xmlns:w16cid="http://schemas.microsoft.com/office/word/2016/wordml/cid" xmlns:w16="http://schemas.microsoft.com/office/word/2018/wordml" xmlns:w16sdtdh="http://schemas.microsoft.com/office/word/2020/wordml/sdtdatahash" xmlns:w16se="http://schemas.microsoft.com/office/word/2015/wordml/symex" xmlns:wpg="http://schemas.microsoft.com/office/word/2010/wordprocessingGroup" xmlns:wpi="http://schemas.microsoft.com/office/word/2010/wordprocessingInk" xmlns:wne="http://schemas.microsoft.com/office/word/2006/wordml" xmlns:wps="http://schemas.microsoft.com/office/word/2010/wordprocessingShape" mc:Ignorable="w14 w15 w16se w16cid w16 w16cex w16sdtdh wp14">
+<w:footnotes xmlns:wpc="http://schemas.microsoft.com/office/word/2010/wordprocessingCanvas" xmlns:cx="http://schemas.microsoft.com/office/drawing/2014/chartex" xmlns:cx1="http://schemas.microsoft.com/office/drawing/2015/9/8/chartex" xmlns:cx2="http://schemas.microsoft.com/office/drawing/2015/10/21/chartex" xmlns:cx3="http://schemas.microsoft.com/office/drawing/2016/5/9/chartex" xmlns:cx4="http://schemas.microsoft.com/office/drawing/2016/5/10/chartex" xmlns:cx5="http://schemas.microsoft.com/office/drawing/2016/5/11/chartex" xmlns:cx6="http://schemas.microsoft.com/office/drawing/2016/5/12/chartex" xmlns:cx7="http://schemas.microsoft.com/office/drawing/2016/5/13/chartex" xmlns:cx8="http://schemas.microsoft.com/office/drawing/2016/5/14/chartex" xmlns:mc="http://schemas.openxmlformats.org/markup-compatibility/2006" xmlns:aink="http://schemas.microsoft.com/office/drawing/2016/ink" xmlns:am3d="http://schemas.microsoft.com/office/drawing/2017/model3d" xmlns:o="urn:schemas-microsoft-com:office:office" xmlns:oel="http://schemas.microsoft.com/office/2019/extlst" xmlns:r="http://schemas.openxmlformats.org/officeDocument/2006/relationships" xmlns:m="http://schemas.openxmlformats.org/officeDocument/2006/math" xmlns:v="urn:schemas-microsoft-com:vml" xmlns:wp14="http://schemas.microsoft.com/office/word/2010/wordprocessingDrawing" xmlns:wp="http://schemas.openxmlformats.org/drawingml/2006/wordprocessingDrawing" xmlns:w10="urn:schemas-microsoft-com:office:word" xmlns:w="http://schemas.openxmlformats.org/wordprocessingml/2006/main" xmlns:w14="http://schemas.microsoft.com/office/word/2010/wordml" xmlns:w15="http://schemas.microsoft.com/office/word/2012/wordml" xmlns:w16cex="http://schemas.microsoft.com/office/word/2018/wordml/cex" xmlns:w16cid="http://schemas.microsoft.com/office/word/2016/wordml/cid" xmlns:w16="http://schemas.microsoft.com/office/word/2018/wordml" xmlns:w16du="http://schemas.microsoft.com/office/word/2023/wordml/word16du" xmlns:w16sdtdh="http://schemas.microsoft.com/office/word/2020/wordml/sdtdatahash" xmlns:w16se="http://schemas.microsoft.com/office/word/2015/wordml/symex" xmlns:wpg="http://schemas.microsoft.com/office/word/2010/wordprocessingGroup" xmlns:wpi="http://schemas.microsoft.com/office/word/2010/wordprocessingInk" xmlns:wne="http://schemas.microsoft.com/office/word/2006/wordml" xmlns:wps="http://schemas.microsoft.com/office/word/2010/wordprocessingShape" mc:Ignorable="w14 w15 w16se w16cid w16 w16cex w16sdtdh w16du wp14">
   <w:footnote w:type="separator" w:id="-1">
     <w:p>
       <w:pPr>
@@ -10169,7 +9500,7 @@
 </file>
 
 <file path=word/header1.xml><?xml version="1.0" encoding="utf-8"?>
-<w:hdr xmlns:wpc="http://schemas.microsoft.com/office/word/2010/wordprocessingCanvas" xmlns:cx="http://schemas.microsoft.com/office/drawing/2014/chartex" xmlns:cx1="http://schemas.microsoft.com/office/drawing/2015/9/8/chartex" xmlns:cx2="http://schemas.microsoft.com/office/drawing/2015/10/21/chartex" xmlns:cx3="http://schemas.microsoft.com/office/drawing/2016/5/9/chartex" xmlns:cx4="http://schemas.microsoft.com/office/drawing/2016/5/10/chartex" xmlns:cx5="http://schemas.microsoft.com/office/drawing/2016/5/11/chartex" xmlns:cx6="http://schemas.microsoft.com/office/drawing/2016/5/12/chartex" xmlns:cx7="http://schemas.microsoft.com/office/drawing/2016/5/13/chartex" xmlns:cx8="http://schemas.microsoft.com/office/drawing/2016/5/14/chartex" xmlns:mc="http://schemas.openxmlformats.org/markup-compatibility/2006" xmlns:aink="http://schemas.microsoft.com/office/drawing/2016/ink" xmlns:am3d="http://schemas.microsoft.com/office/drawing/2017/model3d" xmlns:o="urn:schemas-microsoft-com:office:office" xmlns:oel="http://schemas.microsoft.com/office/2019/extlst" xmlns:r="http://schemas.openxmlformats.org/officeDocument/2006/relationships" xmlns:m="http://schemas.openxmlformats.org/officeDocument/2006/math" xmlns:v="urn:schemas-microsoft-com:vml" xmlns:wp14="http://schemas.microsoft.com/office/word/2010/wordprocessingDrawing" xmlns:wp="http://schemas.openxmlformats.org/drawingml/2006/wordprocessingDrawing" xmlns:w10="urn:schemas-microsoft-com:office:word" xmlns:w="http://schemas.openxmlformats.org/wordprocessingml/2006/main" xmlns:w14="http://schemas.microsoft.com/office/word/2010/wordml" xmlns:w15="http://schemas.microsoft.com/office/word/2012/wordml" xmlns:w16cex="http://schemas.microsoft.com/office/word/2018/wordml/cex" xmlns:w16cid="http://schemas.microsoft.com/office/word/2016/wordml/cid" xmlns:w16="http://schemas.microsoft.com/office/word/2018/wordml" xmlns:w16sdtdh="http://schemas.microsoft.com/office/word/2020/wordml/sdtdatahash" xmlns:w16se="http://schemas.microsoft.com/office/word/2015/wordml/symex" xmlns:wpg="http://schemas.microsoft.com/office/word/2010/wordprocessingGroup" xmlns:wpi="http://schemas.microsoft.com/office/word/2010/wordprocessingInk" xmlns:wne="http://schemas.microsoft.com/office/word/2006/wordml" xmlns:wps="http://schemas.microsoft.com/office/word/2010/wordprocessingShape" mc:Ignorable="w14 w15 w16se w16cid w16 w16cex w16sdtdh wp14">
+<w:hdr xmlns:wpc="http://schemas.microsoft.com/office/word/2010/wordprocessingCanvas" xmlns:cx="http://schemas.microsoft.com/office/drawing/2014/chartex" xmlns:cx1="http://schemas.microsoft.com/office/drawing/2015/9/8/chartex" xmlns:cx2="http://schemas.microsoft.com/office/drawing/2015/10/21/chartex" xmlns:cx3="http://schemas.microsoft.com/office/drawing/2016/5/9/chartex" xmlns:cx4="http://schemas.microsoft.com/office/drawing/2016/5/10/chartex" xmlns:cx5="http://schemas.microsoft.com/office/drawing/2016/5/11/chartex" xmlns:cx6="http://schemas.microsoft.com/office/drawing/2016/5/12/chartex" xmlns:cx7="http://schemas.microsoft.com/office/drawing/2016/5/13/chartex" xmlns:cx8="http://schemas.microsoft.com/office/drawing/2016/5/14/chartex" xmlns:mc="http://schemas.openxmlformats.org/markup-compatibility/2006" xmlns:aink="http://schemas.microsoft.com/office/drawing/2016/ink" xmlns:am3d="http://schemas.microsoft.com/office/drawing/2017/model3d" xmlns:o="urn:schemas-microsoft-com:office:office" xmlns:oel="http://schemas.microsoft.com/office/2019/extlst" xmlns:r="http://schemas.openxmlformats.org/officeDocument/2006/relationships" xmlns:m="http://schemas.openxmlformats.org/officeDocument/2006/math" xmlns:v="urn:schemas-microsoft-com:vml" xmlns:wp14="http://schemas.microsoft.com/office/word/2010/wordprocessingDrawing" xmlns:wp="http://schemas.openxmlformats.org/drawingml/2006/wordprocessingDrawing" xmlns:w10="urn:schemas-microsoft-com:office:word" xmlns:w="http://schemas.openxmlformats.org/wordprocessingml/2006/main" xmlns:w14="http://schemas.microsoft.com/office/word/2010/wordml" xmlns:w15="http://schemas.microsoft.com/office/word/2012/wordml" xmlns:w16cex="http://schemas.microsoft.com/office/word/2018/wordml/cex" xmlns:w16cid="http://schemas.microsoft.com/office/word/2016/wordml/cid" xmlns:w16="http://schemas.microsoft.com/office/word/2018/wordml" xmlns:w16du="http://schemas.microsoft.com/office/word/2023/wordml/word16du" xmlns:w16sdtdh="http://schemas.microsoft.com/office/word/2020/wordml/sdtdatahash" xmlns:w16se="http://schemas.microsoft.com/office/word/2015/wordml/symex" xmlns:wpg="http://schemas.microsoft.com/office/word/2010/wordprocessingGroup" xmlns:wpi="http://schemas.microsoft.com/office/word/2010/wordprocessingInk" xmlns:wne="http://schemas.microsoft.com/office/word/2006/wordml" xmlns:wps="http://schemas.microsoft.com/office/word/2010/wordprocessingShape" mc:Ignorable="w14 w15 w16se w16cid w16 w16cex w16sdtdh w16du wp14">
   <w:p>
     <w:pPr>
       <w:pStyle w:val="Header"/>
@@ -10392,7 +9723,7 @@
 </file>
 
 <file path=word/numbering.xml><?xml version="1.0" encoding="utf-8"?>
-<w:numbering xmlns:wpc="http://schemas.microsoft.com/office/word/2010/wordprocessingCanvas" xmlns:cx="http://schemas.microsoft.com/office/drawing/2014/chartex" xmlns:cx1="http://schemas.microsoft.com/office/drawing/2015/9/8/chartex" xmlns:cx2="http://schemas.microsoft.com/office/drawing/2015/10/21/chartex" xmlns:cx3="http://schemas.microsoft.com/office/drawing/2016/5/9/chartex" xmlns:cx4="http://schemas.microsoft.com/office/drawing/2016/5/10/chartex" xmlns:cx5="http://schemas.microsoft.com/office/drawing/2016/5/11/chartex" xmlns:cx6="http://schemas.microsoft.com/office/drawing/2016/5/12/chartex" xmlns:cx7="http://schemas.microsoft.com/office/drawing/2016/5/13/chartex" xmlns:cx8="http://schemas.microsoft.com/office/drawing/2016/5/14/chartex" xmlns:mc="http://schemas.openxmlformats.org/markup-compatibility/2006" xmlns:aink="http://schemas.microsoft.com/office/drawing/2016/ink" xmlns:am3d="http://schemas.microsoft.com/office/drawing/2017/model3d" xmlns:o="urn:schemas-microsoft-com:office:office" xmlns:oel="http://schemas.microsoft.com/office/2019/extlst" xmlns:r="http://schemas.openxmlformats.org/officeDocument/2006/relationships" xmlns:m="http://schemas.openxmlformats.org/officeDocument/2006/math" xmlns:v="urn:schemas-microsoft-com:vml" xmlns:wp14="http://schemas.microsoft.com/office/word/2010/wordprocessingDrawing" xmlns:wp="http://schemas.openxmlformats.org/drawingml/2006/wordprocessingDrawing" xmlns:w10="urn:schemas-microsoft-com:office:word" xmlns:w="http://schemas.openxmlformats.org/wordprocessingml/2006/main" xmlns:w14="http://schemas.microsoft.com/office/word/2010/wordml" xmlns:w15="http://schemas.microsoft.com/office/word/2012/wordml" xmlns:w16cex="http://schemas.microsoft.com/office/word/2018/wordml/cex" xmlns:w16cid="http://schemas.microsoft.com/office/word/2016/wordml/cid" xmlns:w16="http://schemas.microsoft.com/office/word/2018/wordml" xmlns:w16sdtdh="http://schemas.microsoft.com/office/word/2020/wordml/sdtdatahash" xmlns:w16se="http://schemas.microsoft.com/office/word/2015/wordml/symex" xmlns:wpg="http://schemas.microsoft.com/office/word/2010/wordprocessingGroup" xmlns:wpi="http://schemas.microsoft.com/office/word/2010/wordprocessingInk" xmlns:wne="http://schemas.microsoft.com/office/word/2006/wordml" xmlns:wps="http://schemas.microsoft.com/office/word/2010/wordprocessingShape" mc:Ignorable="w14 w15 w16se w16cid w16 w16cex w16sdtdh wp14">
+<w:numbering xmlns:wpc="http://schemas.microsoft.com/office/word/2010/wordprocessingCanvas" xmlns:cx="http://schemas.microsoft.com/office/drawing/2014/chartex" xmlns:cx1="http://schemas.microsoft.com/office/drawing/2015/9/8/chartex" xmlns:cx2="http://schemas.microsoft.com/office/drawing/2015/10/21/chartex" xmlns:cx3="http://schemas.microsoft.com/office/drawing/2016/5/9/chartex" xmlns:cx4="http://schemas.microsoft.com/office/drawing/2016/5/10/chartex" xmlns:cx5="http://schemas.microsoft.com/office/drawing/2016/5/11/chartex" xmlns:cx6="http://schemas.microsoft.com/office/drawing/2016/5/12/chartex" xmlns:cx7="http://schemas.microsoft.com/office/drawing/2016/5/13/chartex" xmlns:cx8="http://schemas.microsoft.com/office/drawing/2016/5/14/chartex" xmlns:mc="http://schemas.openxmlformats.org/markup-compatibility/2006" xmlns:aink="http://schemas.microsoft.com/office/drawing/2016/ink" xmlns:am3d="http://schemas.microsoft.com/office/drawing/2017/model3d" xmlns:o="urn:schemas-microsoft-com:office:office" xmlns:oel="http://schemas.microsoft.com/office/2019/extlst" xmlns:r="http://schemas.openxmlformats.org/officeDocument/2006/relationships" xmlns:m="http://schemas.openxmlformats.org/officeDocument/2006/math" xmlns:v="urn:schemas-microsoft-com:vml" xmlns:wp14="http://schemas.microsoft.com/office/word/2010/wordprocessingDrawing" xmlns:wp="http://schemas.openxmlformats.org/drawingml/2006/wordprocessingDrawing" xmlns:w10="urn:schemas-microsoft-com:office:word" xmlns:w="http://schemas.openxmlformats.org/wordprocessingml/2006/main" xmlns:w14="http://schemas.microsoft.com/office/word/2010/wordml" xmlns:w15="http://schemas.microsoft.com/office/word/2012/wordml" xmlns:w16cex="http://schemas.microsoft.com/office/word/2018/wordml/cex" xmlns:w16cid="http://schemas.microsoft.com/office/word/2016/wordml/cid" xmlns:w16="http://schemas.microsoft.com/office/word/2018/wordml" xmlns:w16du="http://schemas.microsoft.com/office/word/2023/wordml/word16du" xmlns:w16sdtdh="http://schemas.microsoft.com/office/word/2020/wordml/sdtdatahash" xmlns:w16se="http://schemas.microsoft.com/office/word/2015/wordml/symex" xmlns:wpg="http://schemas.microsoft.com/office/word/2010/wordprocessingGroup" xmlns:wpi="http://schemas.microsoft.com/office/word/2010/wordprocessingInk" xmlns:wne="http://schemas.microsoft.com/office/word/2006/wordml" xmlns:wps="http://schemas.microsoft.com/office/word/2010/wordprocessingShape" mc:Ignorable="w14 w15 w16se w16cid w16 w16cex w16sdtdh w16du wp14">
   <w:abstractNum w:abstractNumId="0" w15:restartNumberingAfterBreak="0">
     <w:nsid w:val="05930D5E"/>
     <w:multiLevelType w:val="hybridMultilevel"/>
@@ -15030,7 +14361,7 @@
 </file>
 
 <file path=word/styles.xml><?xml version="1.0" encoding="utf-8"?>
-<w:styles xmlns:mc="http://schemas.openxmlformats.org/markup-compatibility/2006" xmlns:r="http://schemas.openxmlformats.org/officeDocument/2006/relationships" xmlns:w="http://schemas.openxmlformats.org/wordprocessingml/2006/main" xmlns:w14="http://schemas.microsoft.com/office/word/2010/wordml" xmlns:w15="http://schemas.microsoft.com/office/word/2012/wordml" xmlns:w16cex="http://schemas.microsoft.com/office/word/2018/wordml/cex" xmlns:w16cid="http://schemas.microsoft.com/office/word/2016/wordml/cid" xmlns:w16="http://schemas.microsoft.com/office/word/2018/wordml" xmlns:w16sdtdh="http://schemas.microsoft.com/office/word/2020/wordml/sdtdatahash" xmlns:w16se="http://schemas.microsoft.com/office/word/2015/wordml/symex" mc:Ignorable="w14 w15 w16se w16cid w16 w16cex w16sdtdh">
+<w:styles xmlns:mc="http://schemas.openxmlformats.org/markup-compatibility/2006" xmlns:r="http://schemas.openxmlformats.org/officeDocument/2006/relationships" xmlns:w="http://schemas.openxmlformats.org/wordprocessingml/2006/main" xmlns:w14="http://schemas.microsoft.com/office/word/2010/wordml" xmlns:w15="http://schemas.microsoft.com/office/word/2012/wordml" xmlns:w16cex="http://schemas.microsoft.com/office/word/2018/wordml/cex" xmlns:w16cid="http://schemas.microsoft.com/office/word/2016/wordml/cid" xmlns:w16="http://schemas.microsoft.com/office/word/2018/wordml" xmlns:w16du="http://schemas.microsoft.com/office/word/2023/wordml/word16du" xmlns:w16sdtdh="http://schemas.microsoft.com/office/word/2020/wordml/sdtdatahash" xmlns:w16se="http://schemas.microsoft.com/office/word/2015/wordml/symex" mc:Ignorable="w14 w15 w16se w16cid w16 w16cex w16sdtdh w16du">
   <w:docDefaults>
     <w:rPrDefault>
       <w:rPr>
